--- a/pyDocs/ns25TumorGrowth.docx
+++ b/pyDocs/ns25TumorGrowth.docx
@@ -1973,6 +1973,9 @@
       <w:r>
         <w:rPr>
           <w:rFonts w:ascii="Times New Roman" w:hAnsi="Times New Roman" w:cs="Times New Roman"/>
+          <w:b/>
+          <w:bCs/>
+          <w:color w:val="984806" w:themeColor="accent6" w:themeShade="80"/>
         </w:rPr>
         <w:t>odeint</w:t>
       </w:r>
@@ -2034,10 +2037,10 @@
             <v:path o:extrusionok="f" gradientshapeok="t" o:connecttype="rect"/>
             <o:lock v:ext="edit" aspectratio="t"/>
           </v:shapetype>
-          <v:shape id="_x0000_i1025" type="#_x0000_t75" style="width:317.25pt;height:174pt" o:ole="">
+          <v:shape id="_x0000_i1025" type="#_x0000_t75" style="width:317pt;height:173.9pt" o:ole="">
             <v:imagedata r:id="rId10" o:title=""/>
           </v:shape>
-          <o:OLEObject Type="Embed" ProgID="Equation.DSMT4" ShapeID="_x0000_i1025" DrawAspect="Content" ObjectID="_1816671976" r:id="rId11"/>
+          <o:OLEObject Type="Embed" ProgID="Equation.DSMT4" ShapeID="_x0000_i1025" DrawAspect="Content" ObjectID="_1818419523" r:id="rId11"/>
         </w:object>
       </w:r>
     </w:p>
@@ -4187,10 +4190,10 @@
           <w:position w:val="-22"/>
         </w:rPr>
         <w:object w:dxaOrig="3620" w:dyaOrig="600" w14:anchorId="4AFFB81A">
-          <v:shape id="_x0000_i1026" type="#_x0000_t75" style="width:180.75pt;height:30pt" o:ole="">
+          <v:shape id="_x0000_i1026" type="#_x0000_t75" style="width:180.45pt;height:29.9pt" o:ole="">
             <v:imagedata r:id="rId12" o:title=""/>
           </v:shape>
-          <o:OLEObject Type="Embed" ProgID="Equation.DSMT4" ShapeID="_x0000_i1026" DrawAspect="Content" ObjectID="_1816671977" r:id="rId13"/>
+          <o:OLEObject Type="Embed" ProgID="Equation.DSMT4" ShapeID="_x0000_i1026" DrawAspect="Content" ObjectID="_1818419524" r:id="rId13"/>
         </w:object>
       </w:r>
     </w:p>
@@ -4223,10 +4226,10 @@
           <w:position w:val="-40"/>
         </w:rPr>
         <w:object w:dxaOrig="3340" w:dyaOrig="1040" w14:anchorId="4F46A213">
-          <v:shape id="_x0000_i1027" type="#_x0000_t75" style="width:167.25pt;height:51.75pt" o:ole="">
+          <v:shape id="_x0000_i1027" type="#_x0000_t75" style="width:167.4pt;height:51.45pt" o:ole="">
             <v:imagedata r:id="rId14" o:title=""/>
           </v:shape>
-          <o:OLEObject Type="Embed" ProgID="Equation.DSMT4" ShapeID="_x0000_i1027" DrawAspect="Content" ObjectID="_1816671978" r:id="rId15"/>
+          <o:OLEObject Type="Embed" ProgID="Equation.DSMT4" ShapeID="_x0000_i1027" DrawAspect="Content" ObjectID="_1818419525" r:id="rId15"/>
         </w:object>
       </w:r>
       <w:r>
@@ -4520,104 +4523,6 @@
           <w:rFonts w:ascii="Times New Roman" w:hAnsi="Times New Roman" w:cs="Times New Roman"/>
         </w:rPr>
       </w:pPr>
-      <w:r>
-        <w:rPr>
-          <w:rFonts w:ascii="Times New Roman" w:hAnsi="Times New Roman" w:cs="Times New Roman"/>
-        </w:rPr>
-        <w:t xml:space="preserve">In a simulation with </w:t>
-      </w:r>
-      <w:proofErr w:type="gramStart"/>
-      <w:r>
-        <w:rPr>
-          <w:rFonts w:ascii="Times New Roman" w:hAnsi="Times New Roman" w:cs="Times New Roman"/>
-          <w:i/>
-          <w:iCs/>
-        </w:rPr>
-        <w:t>T</w:t>
-      </w:r>
-      <w:r>
-        <w:rPr>
-          <w:rFonts w:ascii="Times New Roman" w:hAnsi="Times New Roman" w:cs="Times New Roman"/>
-        </w:rPr>
-        <w:t>(</w:t>
-      </w:r>
-      <w:proofErr w:type="gramEnd"/>
-      <w:r>
-        <w:rPr>
-          <w:rFonts w:ascii="Times New Roman" w:hAnsi="Times New Roman" w:cs="Times New Roman"/>
-        </w:rPr>
-        <w:t xml:space="preserve">0) = 0.25, then </w:t>
-      </w:r>
-      <w:r>
-        <w:rPr>
-          <w:rFonts w:ascii="Times New Roman" w:hAnsi="Times New Roman" w:cs="Times New Roman"/>
-          <w:i/>
-          <w:iCs/>
-        </w:rPr>
-        <w:t>x</w:t>
-      </w:r>
-      <w:r>
-        <w:rPr>
-          <w:rFonts w:ascii="Times New Roman" w:hAnsi="Times New Roman" w:cs="Times New Roman"/>
-        </w:rPr>
-        <w:t xml:space="preserve"> = 0.25, the number of cells is 0.25</w:t>
-      </w:r>
-      <w:r>
-        <w:rPr>
-          <w:rFonts w:cstheme="minorHAnsi"/>
-        </w:rPr>
-        <w:t>x</w:t>
-      </w:r>
-      <w:r>
-        <w:rPr>
-          <w:rFonts w:ascii="Times New Roman" w:hAnsi="Times New Roman" w:cs="Times New Roman"/>
-        </w:rPr>
-        <w:t>10</w:t>
-      </w:r>
-      <w:r>
-        <w:rPr>
-          <w:rFonts w:ascii="Times New Roman" w:hAnsi="Times New Roman" w:cs="Times New Roman"/>
-          <w:vertAlign w:val="superscript"/>
-        </w:rPr>
-        <w:t>11</w:t>
-      </w:r>
-      <w:r>
-        <w:rPr>
-          <w:rFonts w:ascii="Times New Roman" w:hAnsi="Times New Roman" w:cs="Times New Roman"/>
-        </w:rPr>
-        <w:t xml:space="preserve"> and its volume is 50 cm</w:t>
-      </w:r>
-      <w:r>
-        <w:rPr>
-          <w:rFonts w:ascii="Times New Roman" w:hAnsi="Times New Roman" w:cs="Times New Roman"/>
-          <w:vertAlign w:val="superscript"/>
-        </w:rPr>
-        <w:t>3</w:t>
-      </w:r>
-      <w:r>
-        <w:rPr>
-          <w:rFonts w:ascii="Times New Roman" w:hAnsi="Times New Roman" w:cs="Times New Roman"/>
-        </w:rPr>
-        <w:t xml:space="preserve"> and diameter is</w:t>
-      </w:r>
-      <w:r>
-        <w:rPr>
-          <w:rFonts w:ascii="Times New Roman" w:hAnsi="Times New Roman" w:cs="Times New Roman"/>
-        </w:rPr>
-        <w:t xml:space="preserve"> 4 cm which is </w:t>
-      </w:r>
-      <w:r>
-        <w:rPr>
-          <w:rFonts w:ascii="Times New Roman" w:hAnsi="Times New Roman" w:cs="Times New Roman"/>
-        </w:rPr>
-        <w:t>well</w:t>
-      </w:r>
-      <w:r>
-        <w:rPr>
-          <w:rFonts w:ascii="Times New Roman" w:hAnsi="Times New Roman" w:cs="Times New Roman"/>
-        </w:rPr>
-        <w:t xml:space="preserve"> above clinical detection levels.</w:t>
-      </w:r>
     </w:p>
     <w:p>
       <w:pPr>
@@ -4634,13 +4539,99 @@
         <w:rPr>
           <w:rFonts w:ascii="Times New Roman" w:hAnsi="Times New Roman" w:cs="Times New Roman"/>
         </w:rPr>
-        <w:t xml:space="preserve">  </w:t>
-      </w:r>
-      <w:r>
-        <w:rPr>
-          <w:rFonts w:ascii="Times New Roman" w:hAnsi="Times New Roman" w:cs="Times New Roman"/>
-        </w:rPr>
-        <w:t xml:space="preserve"> </w:t>
+        <w:t xml:space="preserve">In a simulation with </w:t>
+      </w:r>
+      <w:proofErr w:type="gramStart"/>
+      <w:r>
+        <w:rPr>
+          <w:rFonts w:ascii="Times New Roman" w:hAnsi="Times New Roman" w:cs="Times New Roman"/>
+          <w:i/>
+          <w:iCs/>
+        </w:rPr>
+        <w:t>T</w:t>
+      </w:r>
+      <w:r>
+        <w:rPr>
+          <w:rFonts w:ascii="Times New Roman" w:hAnsi="Times New Roman" w:cs="Times New Roman"/>
+        </w:rPr>
+        <w:t>(</w:t>
+      </w:r>
+      <w:proofErr w:type="gramEnd"/>
+      <w:r>
+        <w:rPr>
+          <w:rFonts w:ascii="Times New Roman" w:hAnsi="Times New Roman" w:cs="Times New Roman"/>
+        </w:rPr>
+        <w:t xml:space="preserve">0) = 0.25, then </w:t>
+      </w:r>
+      <w:r>
+        <w:rPr>
+          <w:rFonts w:ascii="Times New Roman" w:hAnsi="Times New Roman" w:cs="Times New Roman"/>
+          <w:i/>
+          <w:iCs/>
+        </w:rPr>
+        <w:t>x</w:t>
+      </w:r>
+      <w:r>
+        <w:rPr>
+          <w:rFonts w:ascii="Times New Roman" w:hAnsi="Times New Roman" w:cs="Times New Roman"/>
+        </w:rPr>
+        <w:t xml:space="preserve"> = 0.25, the number of cells is 0.25</w:t>
+      </w:r>
+      <w:r>
+        <w:rPr>
+          <w:rFonts w:cstheme="minorHAnsi"/>
+        </w:rPr>
+        <w:t>x</w:t>
+      </w:r>
+      <w:r>
+        <w:rPr>
+          <w:rFonts w:ascii="Times New Roman" w:hAnsi="Times New Roman" w:cs="Times New Roman"/>
+        </w:rPr>
+        <w:t>10</w:t>
+      </w:r>
+      <w:r>
+        <w:rPr>
+          <w:rFonts w:ascii="Times New Roman" w:hAnsi="Times New Roman" w:cs="Times New Roman"/>
+          <w:vertAlign w:val="superscript"/>
+        </w:rPr>
+        <w:t>11</w:t>
+      </w:r>
+      <w:r>
+        <w:rPr>
+          <w:rFonts w:ascii="Times New Roman" w:hAnsi="Times New Roman" w:cs="Times New Roman"/>
+        </w:rPr>
+        <w:t xml:space="preserve"> and its volume is 50 cm</w:t>
+      </w:r>
+      <w:r>
+        <w:rPr>
+          <w:rFonts w:ascii="Times New Roman" w:hAnsi="Times New Roman" w:cs="Times New Roman"/>
+          <w:vertAlign w:val="superscript"/>
+        </w:rPr>
+        <w:t>3</w:t>
+      </w:r>
+      <w:r>
+        <w:rPr>
+          <w:rFonts w:ascii="Times New Roman" w:hAnsi="Times New Roman" w:cs="Times New Roman"/>
+        </w:rPr>
+        <w:t xml:space="preserve"> and diameter is</w:t>
+      </w:r>
+      <w:r>
+        <w:rPr>
+          <w:rFonts w:ascii="Times New Roman" w:hAnsi="Times New Roman" w:cs="Times New Roman"/>
+        </w:rPr>
+        <w:t xml:space="preserve"> 4 cm which is </w:t>
+      </w:r>
+      <w:r>
+        <w:rPr>
+          <w:rFonts w:ascii="Times New Roman" w:hAnsi="Times New Roman" w:cs="Times New Roman"/>
+        </w:rPr>
+        <w:t>well</w:t>
+      </w:r>
+      <w:r>
+        <w:rPr>
+          <w:rFonts w:ascii="Times New Roman" w:hAnsi="Times New Roman" w:cs="Times New Roman"/>
+        </w:rPr>
+        <w:t xml:space="preserve"> above clinical detection levels.</w:t>
       </w:r>
     </w:p>
     <w:p>
@@ -4658,7 +4649,13 @@
         <w:rPr>
           <w:rFonts w:ascii="Times New Roman" w:hAnsi="Times New Roman" w:cs="Times New Roman"/>
         </w:rPr>
-        <w:t>The growth of the normal and tumor populations is represented by a logistic equation</w:t>
+        <w:t xml:space="preserve">  </w:t>
+      </w:r>
+      <w:r>
+        <w:rPr>
+          <w:rFonts w:ascii="Times New Roman" w:hAnsi="Times New Roman" w:cs="Times New Roman"/>
+        </w:rPr>
+        <w:t xml:space="preserve"> </w:t>
       </w:r>
     </w:p>
     <w:p>
@@ -4668,47 +4665,15 @@
           <w:tab w:val="left" w:pos="1418"/>
         </w:tabs>
         <w:spacing w:after="0" w:line="360" w:lineRule="auto"/>
-      </w:pPr>
-      <w:r>
-        <w:rPr>
-          <w:rFonts w:ascii="Times New Roman" w:hAnsi="Times New Roman" w:cs="Times New Roman"/>
-        </w:rPr>
-        <w:tab/>
-        <w:t xml:space="preserve">normal cells    </w:t>
-      </w:r>
-      <w:r>
-        <w:rPr>
-          <w:position w:val="-40"/>
-        </w:rPr>
-        <w:object w:dxaOrig="2340" w:dyaOrig="960" w14:anchorId="16DE3E27">
-          <v:shape id="_x0000_i1028" type="#_x0000_t75" style="width:117pt;height:48pt" o:ole="">
-            <v:imagedata r:id="rId16" o:title=""/>
-          </v:shape>
-          <o:OLEObject Type="Embed" ProgID="Equation.DSMT4" ShapeID="_x0000_i1028" DrawAspect="Content" ObjectID="_1816671979" r:id="rId17"/>
-        </w:object>
-      </w:r>
-      <w:r>
-        <w:t xml:space="preserve">       </w:t>
-      </w:r>
-      <w:r>
-        <w:rPr>
-          <w:rFonts w:ascii="Times New Roman" w:hAnsi="Times New Roman" w:cs="Times New Roman"/>
-        </w:rPr>
-        <w:t>tumor cells</w:t>
-      </w:r>
-      <w:r>
-        <w:t xml:space="preserve">  </w:t>
-      </w:r>
-      <w:r>
-        <w:rPr>
-          <w:position w:val="-40"/>
-        </w:rPr>
-        <w:object w:dxaOrig="2140" w:dyaOrig="960" w14:anchorId="5CE4E836">
-          <v:shape id="_x0000_i1053" type="#_x0000_t75" style="width:107.25pt;height:48pt" o:ole="">
-            <v:imagedata r:id="rId18" o:title=""/>
-          </v:shape>
-          <o:OLEObject Type="Embed" ProgID="Equation.DSMT4" ShapeID="_x0000_i1053" DrawAspect="Content" ObjectID="_1816671980" r:id="rId19"/>
-        </w:object>
+        <w:rPr>
+          <w:rFonts w:ascii="Times New Roman" w:hAnsi="Times New Roman" w:cs="Times New Roman"/>
+        </w:rPr>
+      </w:pPr>
+      <w:r>
+        <w:rPr>
+          <w:rFonts w:ascii="Times New Roman" w:hAnsi="Times New Roman" w:cs="Times New Roman"/>
+        </w:rPr>
+        <w:t>The growth of the normal and tumor populations is represented by a logistic equation</w:t>
       </w:r>
     </w:p>
     <w:p>
@@ -4718,249 +4683,47 @@
           <w:tab w:val="left" w:pos="1418"/>
         </w:tabs>
         <w:spacing w:after="0" w:line="360" w:lineRule="auto"/>
-        <w:rPr>
-          <w:rFonts w:ascii="Times New Roman" w:hAnsi="Times New Roman" w:cs="Times New Roman"/>
-        </w:rPr>
-      </w:pPr>
-      <w:r>
-        <w:rPr>
-          <w:rFonts w:ascii="Times New Roman" w:hAnsi="Times New Roman" w:cs="Times New Roman"/>
-        </w:rPr>
-        <w:t xml:space="preserve">where </w:t>
-      </w:r>
-      <w:r>
-        <w:rPr>
-          <w:rFonts w:ascii="Times New Roman" w:hAnsi="Times New Roman" w:cs="Times New Roman"/>
-          <w:i/>
-          <w:iCs/>
-        </w:rPr>
-        <w:t>r</w:t>
-      </w:r>
-      <w:r>
-        <w:rPr>
-          <w:rFonts w:ascii="Times New Roman" w:hAnsi="Times New Roman" w:cs="Times New Roman"/>
-          <w:vertAlign w:val="subscript"/>
-        </w:rPr>
-        <w:t>2</w:t>
-      </w:r>
-      <w:r>
-        <w:rPr>
-          <w:rFonts w:ascii="Times New Roman" w:hAnsi="Times New Roman" w:cs="Times New Roman"/>
-        </w:rPr>
-        <w:t xml:space="preserve"> is the normal cell growth rate, </w:t>
-      </w:r>
-      <w:r>
-        <w:rPr>
-          <w:rFonts w:ascii="Times New Roman" w:hAnsi="Times New Roman" w:cs="Times New Roman"/>
-          <w:i/>
-          <w:iCs/>
-        </w:rPr>
-        <w:t>K</w:t>
-      </w:r>
-      <w:r>
-        <w:rPr>
-          <w:rFonts w:ascii="Times New Roman" w:hAnsi="Times New Roman" w:cs="Times New Roman"/>
-          <w:vertAlign w:val="subscript"/>
-        </w:rPr>
-        <w:t>2</w:t>
-      </w:r>
-      <w:r>
-        <w:rPr>
-          <w:rFonts w:ascii="Times New Roman" w:hAnsi="Times New Roman" w:cs="Times New Roman"/>
-        </w:rPr>
-        <w:t xml:space="preserve"> the normal cell carrying capacity</w:t>
-      </w:r>
-      <w:r>
-        <w:rPr>
-          <w:rFonts w:ascii="Times New Roman" w:hAnsi="Times New Roman" w:cs="Times New Roman"/>
-        </w:rPr>
-        <w:t>,</w:t>
-      </w:r>
-      <w:r>
-        <w:rPr>
-          <w:rFonts w:ascii="Times New Roman" w:hAnsi="Times New Roman" w:cs="Times New Roman"/>
-        </w:rPr>
-        <w:t xml:space="preserve"> </w:t>
-      </w:r>
-      <w:r>
-        <w:rPr>
-          <w:rFonts w:ascii="Times New Roman" w:hAnsi="Times New Roman" w:cs="Times New Roman"/>
-          <w:i/>
-          <w:iCs/>
-        </w:rPr>
-        <w:t>r</w:t>
-      </w:r>
-      <w:r>
-        <w:rPr>
-          <w:rFonts w:ascii="Times New Roman" w:hAnsi="Times New Roman" w:cs="Times New Roman"/>
-          <w:vertAlign w:val="subscript"/>
-        </w:rPr>
-        <w:t>1</w:t>
-      </w:r>
-      <w:r>
-        <w:rPr>
-          <w:rFonts w:ascii="Times New Roman" w:hAnsi="Times New Roman" w:cs="Times New Roman"/>
-        </w:rPr>
-        <w:t xml:space="preserve"> the tumor cell growth rate and </w:t>
-      </w:r>
-      <w:r>
-        <w:rPr>
-          <w:rFonts w:ascii="Times New Roman" w:hAnsi="Times New Roman" w:cs="Times New Roman"/>
-          <w:i/>
-          <w:iCs/>
-        </w:rPr>
-        <w:t>K</w:t>
-      </w:r>
-      <w:r>
-        <w:rPr>
-          <w:rFonts w:ascii="Times New Roman" w:hAnsi="Times New Roman" w:cs="Times New Roman"/>
-          <w:vertAlign w:val="subscript"/>
-        </w:rPr>
-        <w:t>1</w:t>
-      </w:r>
-      <w:r>
-        <w:rPr>
-          <w:rFonts w:ascii="Times New Roman" w:hAnsi="Times New Roman" w:cs="Times New Roman"/>
-        </w:rPr>
-        <w:t xml:space="preserve"> the tumor cell carrying capacity</w:t>
-      </w:r>
-      <w:r>
-        <w:rPr>
-          <w:rFonts w:ascii="Times New Roman" w:hAnsi="Times New Roman" w:cs="Times New Roman"/>
-        </w:rPr>
-        <w:t xml:space="preserve"> (figure 1)</w:t>
-      </w:r>
-      <w:r>
-        <w:rPr>
-          <w:rFonts w:ascii="Times New Roman" w:hAnsi="Times New Roman" w:cs="Times New Roman"/>
-        </w:rPr>
-        <w:t>.</w:t>
-      </w:r>
-      <w:r>
-        <w:rPr>
-          <w:rFonts w:ascii="Times New Roman" w:hAnsi="Times New Roman" w:cs="Times New Roman"/>
-        </w:rPr>
-        <w:t xml:space="preserve"> </w:t>
-      </w:r>
-      <w:r>
-        <w:rPr>
-          <w:rFonts w:ascii="Times New Roman" w:hAnsi="Times New Roman" w:cs="Times New Roman"/>
-        </w:rPr>
-        <w:t>The normal g</w:t>
-      </w:r>
-      <w:r>
-        <w:rPr>
-          <w:rFonts w:ascii="Times New Roman" w:hAnsi="Times New Roman" w:cs="Times New Roman"/>
-        </w:rPr>
-        <w:t xml:space="preserve">rowth rate </w:t>
-      </w:r>
-      <w:r>
-        <w:rPr>
-          <w:rFonts w:ascii="Times New Roman" w:hAnsi="Times New Roman" w:cs="Times New Roman"/>
-          <w:i/>
-          <w:iCs/>
-        </w:rPr>
-        <w:t>r</w:t>
-      </w:r>
-      <w:r>
-        <w:rPr>
-          <w:rFonts w:ascii="Times New Roman" w:hAnsi="Times New Roman" w:cs="Times New Roman"/>
-          <w:vertAlign w:val="subscript"/>
-        </w:rPr>
-        <w:t>2</w:t>
-      </w:r>
-      <w:r>
-        <w:rPr>
-          <w:rFonts w:ascii="Times New Roman" w:hAnsi="Times New Roman" w:cs="Times New Roman"/>
-        </w:rPr>
-        <w:t xml:space="preserve"> is normalized</w:t>
-      </w:r>
-      <w:r>
-        <w:rPr>
-          <w:rFonts w:ascii="Times New Roman" w:hAnsi="Times New Roman" w:cs="Times New Roman"/>
-        </w:rPr>
-        <w:t xml:space="preserve"> (</w:t>
-      </w:r>
-      <w:r>
-        <w:rPr>
-          <w:rFonts w:ascii="Times New Roman" w:hAnsi="Times New Roman" w:cs="Times New Roman"/>
-          <w:i/>
-          <w:iCs/>
-        </w:rPr>
-        <w:t>r</w:t>
-      </w:r>
-      <w:r>
-        <w:rPr>
-          <w:rFonts w:ascii="Times New Roman" w:hAnsi="Times New Roman" w:cs="Times New Roman"/>
-          <w:vertAlign w:val="subscript"/>
-        </w:rPr>
-        <w:t>2</w:t>
-      </w:r>
-      <w:r>
-        <w:rPr>
-          <w:rFonts w:ascii="Times New Roman" w:hAnsi="Times New Roman" w:cs="Times New Roman"/>
-        </w:rPr>
-        <w:t xml:space="preserve"> = 1</w:t>
-      </w:r>
-      <w:r>
-        <w:rPr>
-          <w:rFonts w:ascii="Times New Roman" w:hAnsi="Times New Roman" w:cs="Times New Roman"/>
-        </w:rPr>
-        <w:t>)</w:t>
-      </w:r>
-      <w:r>
-        <w:rPr>
-          <w:rFonts w:ascii="Times New Roman" w:hAnsi="Times New Roman" w:cs="Times New Roman"/>
-        </w:rPr>
-        <w:t>.</w:t>
-      </w:r>
-      <w:r>
-        <w:rPr>
-          <w:rFonts w:ascii="Times New Roman" w:hAnsi="Times New Roman" w:cs="Times New Roman"/>
-        </w:rPr>
-        <w:t xml:space="preserve"> The carrying capacity places a limit on the maximum size of a population. For example, if </w:t>
-      </w:r>
-      <w:r>
-        <w:rPr>
-          <w:rFonts w:ascii="Times New Roman" w:hAnsi="Times New Roman" w:cs="Times New Roman"/>
-          <w:i/>
-          <w:iCs/>
-        </w:rPr>
-        <w:t>K</w:t>
-      </w:r>
-      <w:r>
-        <w:rPr>
-          <w:rFonts w:ascii="Times New Roman" w:hAnsi="Times New Roman" w:cs="Times New Roman"/>
-          <w:vertAlign w:val="subscript"/>
-        </w:rPr>
-        <w:t>1</w:t>
-      </w:r>
-      <w:r>
-        <w:rPr>
-          <w:rFonts w:ascii="Times New Roman" w:hAnsi="Times New Roman" w:cs="Times New Roman"/>
-        </w:rPr>
-        <w:t xml:space="preserve"> = 1 then tumor diameter is about 7.3 cm and if </w:t>
-      </w:r>
-      <w:r>
-        <w:rPr>
-          <w:rFonts w:ascii="Times New Roman" w:hAnsi="Times New Roman" w:cs="Times New Roman"/>
-          <w:i/>
-          <w:iCs/>
-        </w:rPr>
-        <w:t>K</w:t>
-      </w:r>
-      <w:r>
-        <w:rPr>
-          <w:rFonts w:ascii="Times New Roman" w:hAnsi="Times New Roman" w:cs="Times New Roman"/>
-          <w:vertAlign w:val="subscript"/>
-        </w:rPr>
-        <w:t>1</w:t>
-      </w:r>
-      <w:r>
-        <w:rPr>
-          <w:rFonts w:ascii="Times New Roman" w:hAnsi="Times New Roman" w:cs="Times New Roman"/>
-        </w:rPr>
-        <w:t xml:space="preserve"> = 2 then tumor diameter is 9.2 cm.</w:t>
+      </w:pPr>
+      <w:r>
+        <w:rPr>
+          <w:rFonts w:ascii="Times New Roman" w:hAnsi="Times New Roman" w:cs="Times New Roman"/>
+        </w:rPr>
+        <w:tab/>
+        <w:t xml:space="preserve">normal cells    </w:t>
+      </w:r>
+      <w:r>
+        <w:rPr>
+          <w:position w:val="-40"/>
+        </w:rPr>
+        <w:object w:dxaOrig="2340" w:dyaOrig="960" w14:anchorId="16DE3E27">
+          <v:shape id="_x0000_i1028" type="#_x0000_t75" style="width:116.9pt;height:47.7pt" o:ole="">
+            <v:imagedata r:id="rId16" o:title=""/>
+          </v:shape>
+          <o:OLEObject Type="Embed" ProgID="Equation.DSMT4" ShapeID="_x0000_i1028" DrawAspect="Content" ObjectID="_1818419526" r:id="rId17"/>
+        </w:object>
+      </w:r>
+      <w:r>
+        <w:t xml:space="preserve">       </w:t>
+      </w:r>
+      <w:r>
+        <w:rPr>
+          <w:rFonts w:ascii="Times New Roman" w:hAnsi="Times New Roman" w:cs="Times New Roman"/>
+        </w:rPr>
+        <w:t>tumor cells</w:t>
+      </w:r>
+      <w:r>
+        <w:t xml:space="preserve">  </w:t>
+      </w:r>
+      <w:r>
+        <w:rPr>
+          <w:position w:val="-40"/>
+        </w:rPr>
+        <w:object w:dxaOrig="1620" w:dyaOrig="960" w14:anchorId="5CE4E836">
+          <v:shape id="_x0000_i1029" type="#_x0000_t75" style="width:81.35pt;height:47.7pt" o:ole="">
+            <v:imagedata r:id="rId18" o:title=""/>
+          </v:shape>
+          <o:OLEObject Type="Embed" ProgID="Equation.DSMT4" ShapeID="_x0000_i1029" DrawAspect="Content" ObjectID="_1818419527" r:id="rId19"/>
+        </w:object>
       </w:r>
     </w:p>
     <w:p>
@@ -4974,18 +4737,245 @@
           <w:rFonts w:ascii="Times New Roman" w:hAnsi="Times New Roman" w:cs="Times New Roman"/>
         </w:rPr>
       </w:pPr>
-    </w:p>
-    <w:p>
-      <w:pPr>
-        <w:rPr>
-          <w:rFonts w:ascii="Times New Roman" w:hAnsi="Times New Roman" w:cs="Times New Roman"/>
-        </w:rPr>
-      </w:pPr>
-      <w:r>
-        <w:rPr>
-          <w:rFonts w:ascii="Times New Roman" w:hAnsi="Times New Roman" w:cs="Times New Roman"/>
-        </w:rPr>
-        <w:br w:type="page"/>
+      <w:r>
+        <w:rPr>
+          <w:rFonts w:ascii="Times New Roman" w:hAnsi="Times New Roman" w:cs="Times New Roman"/>
+        </w:rPr>
+        <w:t xml:space="preserve">where </w:t>
+      </w:r>
+      <w:r>
+        <w:rPr>
+          <w:rFonts w:ascii="Times New Roman" w:hAnsi="Times New Roman" w:cs="Times New Roman"/>
+          <w:i/>
+          <w:iCs/>
+        </w:rPr>
+        <w:t>r</w:t>
+      </w:r>
+      <w:r>
+        <w:rPr>
+          <w:rFonts w:ascii="Times New Roman" w:hAnsi="Times New Roman" w:cs="Times New Roman"/>
+          <w:vertAlign w:val="subscript"/>
+        </w:rPr>
+        <w:t>2</w:t>
+      </w:r>
+      <w:r>
+        <w:rPr>
+          <w:rFonts w:ascii="Times New Roman" w:hAnsi="Times New Roman" w:cs="Times New Roman"/>
+        </w:rPr>
+        <w:t xml:space="preserve"> is the normal cell growth rate, </w:t>
+      </w:r>
+      <w:r>
+        <w:rPr>
+          <w:rFonts w:ascii="Times New Roman" w:hAnsi="Times New Roman" w:cs="Times New Roman"/>
+          <w:i/>
+          <w:iCs/>
+        </w:rPr>
+        <w:t>K</w:t>
+      </w:r>
+      <w:r>
+        <w:rPr>
+          <w:rFonts w:ascii="Times New Roman" w:hAnsi="Times New Roman" w:cs="Times New Roman"/>
+          <w:vertAlign w:val="subscript"/>
+        </w:rPr>
+        <w:t>2</w:t>
+      </w:r>
+      <w:r>
+        <w:rPr>
+          <w:rFonts w:ascii="Times New Roman" w:hAnsi="Times New Roman" w:cs="Times New Roman"/>
+        </w:rPr>
+        <w:t xml:space="preserve"> the normal cell carrying capacity</w:t>
+      </w:r>
+      <w:r>
+        <w:rPr>
+          <w:rFonts w:ascii="Times New Roman" w:hAnsi="Times New Roman" w:cs="Times New Roman"/>
+        </w:rPr>
+        <w:t>,</w:t>
+      </w:r>
+      <w:r>
+        <w:rPr>
+          <w:rFonts w:ascii="Times New Roman" w:hAnsi="Times New Roman" w:cs="Times New Roman"/>
+        </w:rPr>
+        <w:t xml:space="preserve"> </w:t>
+      </w:r>
+      <w:r>
+        <w:rPr>
+          <w:rFonts w:ascii="Times New Roman" w:hAnsi="Times New Roman" w:cs="Times New Roman"/>
+          <w:i/>
+          <w:iCs/>
+        </w:rPr>
+        <w:t>r</w:t>
+      </w:r>
+      <w:r>
+        <w:rPr>
+          <w:rFonts w:ascii="Times New Roman" w:hAnsi="Times New Roman" w:cs="Times New Roman"/>
+          <w:vertAlign w:val="subscript"/>
+        </w:rPr>
+        <w:t>1</w:t>
+      </w:r>
+      <w:r>
+        <w:rPr>
+          <w:rFonts w:ascii="Times New Roman" w:hAnsi="Times New Roman" w:cs="Times New Roman"/>
+        </w:rPr>
+        <w:t xml:space="preserve"> the tumor cell growth rate and </w:t>
+      </w:r>
+      <w:r>
+        <w:rPr>
+          <w:rFonts w:ascii="Times New Roman" w:hAnsi="Times New Roman" w:cs="Times New Roman"/>
+          <w:i/>
+          <w:iCs/>
+        </w:rPr>
+        <w:t>K</w:t>
+      </w:r>
+      <w:r>
+        <w:rPr>
+          <w:rFonts w:ascii="Times New Roman" w:hAnsi="Times New Roman" w:cs="Times New Roman"/>
+          <w:vertAlign w:val="subscript"/>
+        </w:rPr>
+        <w:t>1</w:t>
+      </w:r>
+      <w:r>
+        <w:rPr>
+          <w:rFonts w:ascii="Times New Roman" w:hAnsi="Times New Roman" w:cs="Times New Roman"/>
+        </w:rPr>
+        <w:t xml:space="preserve"> the tumor cell carrying capacity</w:t>
+      </w:r>
+      <w:r>
+        <w:rPr>
+          <w:rFonts w:ascii="Times New Roman" w:hAnsi="Times New Roman" w:cs="Times New Roman"/>
+        </w:rPr>
+        <w:t xml:space="preserve"> (figure 1)</w:t>
+      </w:r>
+      <w:r>
+        <w:rPr>
+          <w:rFonts w:ascii="Times New Roman" w:hAnsi="Times New Roman" w:cs="Times New Roman"/>
+        </w:rPr>
+        <w:t>.</w:t>
+      </w:r>
+      <w:r>
+        <w:rPr>
+          <w:rFonts w:ascii="Times New Roman" w:hAnsi="Times New Roman" w:cs="Times New Roman"/>
+        </w:rPr>
+        <w:t xml:space="preserve"> </w:t>
+      </w:r>
+      <w:r>
+        <w:rPr>
+          <w:rFonts w:ascii="Times New Roman" w:hAnsi="Times New Roman" w:cs="Times New Roman"/>
+        </w:rPr>
+        <w:t>The normal g</w:t>
+      </w:r>
+      <w:r>
+        <w:rPr>
+          <w:rFonts w:ascii="Times New Roman" w:hAnsi="Times New Roman" w:cs="Times New Roman"/>
+        </w:rPr>
+        <w:t xml:space="preserve">rowth rate </w:t>
+      </w:r>
+      <w:r>
+        <w:rPr>
+          <w:rFonts w:ascii="Times New Roman" w:hAnsi="Times New Roman" w:cs="Times New Roman"/>
+          <w:i/>
+          <w:iCs/>
+        </w:rPr>
+        <w:t>r</w:t>
+      </w:r>
+      <w:r>
+        <w:rPr>
+          <w:rFonts w:ascii="Times New Roman" w:hAnsi="Times New Roman" w:cs="Times New Roman"/>
+          <w:vertAlign w:val="subscript"/>
+        </w:rPr>
+        <w:t>2</w:t>
+      </w:r>
+      <w:r>
+        <w:rPr>
+          <w:rFonts w:ascii="Times New Roman" w:hAnsi="Times New Roman" w:cs="Times New Roman"/>
+        </w:rPr>
+        <w:t xml:space="preserve"> is normalized</w:t>
+      </w:r>
+      <w:r>
+        <w:rPr>
+          <w:rFonts w:ascii="Times New Roman" w:hAnsi="Times New Roman" w:cs="Times New Roman"/>
+        </w:rPr>
+        <w:t xml:space="preserve"> (</w:t>
+      </w:r>
+      <w:r>
+        <w:rPr>
+          <w:rFonts w:ascii="Times New Roman" w:hAnsi="Times New Roman" w:cs="Times New Roman"/>
+          <w:i/>
+          <w:iCs/>
+        </w:rPr>
+        <w:t>r</w:t>
+      </w:r>
+      <w:r>
+        <w:rPr>
+          <w:rFonts w:ascii="Times New Roman" w:hAnsi="Times New Roman" w:cs="Times New Roman"/>
+          <w:vertAlign w:val="subscript"/>
+        </w:rPr>
+        <w:t>2</w:t>
+      </w:r>
+      <w:r>
+        <w:rPr>
+          <w:rFonts w:ascii="Times New Roman" w:hAnsi="Times New Roman" w:cs="Times New Roman"/>
+        </w:rPr>
+        <w:t xml:space="preserve"> = 1</w:t>
+      </w:r>
+      <w:r>
+        <w:rPr>
+          <w:rFonts w:ascii="Times New Roman" w:hAnsi="Times New Roman" w:cs="Times New Roman"/>
+        </w:rPr>
+        <w:t>)</w:t>
+      </w:r>
+      <w:r>
+        <w:rPr>
+          <w:rFonts w:ascii="Times New Roman" w:hAnsi="Times New Roman" w:cs="Times New Roman"/>
+        </w:rPr>
+        <w:t>.</w:t>
+      </w:r>
+      <w:r>
+        <w:rPr>
+          <w:rFonts w:ascii="Times New Roman" w:hAnsi="Times New Roman" w:cs="Times New Roman"/>
+        </w:rPr>
+        <w:t xml:space="preserve"> The carrying capacity places a limit on the maximum size of a population. For example, if </w:t>
+      </w:r>
+      <w:r>
+        <w:rPr>
+          <w:rFonts w:ascii="Times New Roman" w:hAnsi="Times New Roman" w:cs="Times New Roman"/>
+          <w:i/>
+          <w:iCs/>
+        </w:rPr>
+        <w:t>K</w:t>
+      </w:r>
+      <w:r>
+        <w:rPr>
+          <w:rFonts w:ascii="Times New Roman" w:hAnsi="Times New Roman" w:cs="Times New Roman"/>
+          <w:vertAlign w:val="subscript"/>
+        </w:rPr>
+        <w:t>1</w:t>
+      </w:r>
+      <w:r>
+        <w:rPr>
+          <w:rFonts w:ascii="Times New Roman" w:hAnsi="Times New Roman" w:cs="Times New Roman"/>
+        </w:rPr>
+        <w:t xml:space="preserve"> = 1 then tumor diameter is about 7.3 cm and if </w:t>
+      </w:r>
+      <w:r>
+        <w:rPr>
+          <w:rFonts w:ascii="Times New Roman" w:hAnsi="Times New Roman" w:cs="Times New Roman"/>
+          <w:i/>
+          <w:iCs/>
+        </w:rPr>
+        <w:t>K</w:t>
+      </w:r>
+      <w:r>
+        <w:rPr>
+          <w:rFonts w:ascii="Times New Roman" w:hAnsi="Times New Roman" w:cs="Times New Roman"/>
+          <w:vertAlign w:val="subscript"/>
+        </w:rPr>
+        <w:t>1</w:t>
+      </w:r>
+      <w:r>
+        <w:rPr>
+          <w:rFonts w:ascii="Times New Roman" w:hAnsi="Times New Roman" w:cs="Times New Roman"/>
+        </w:rPr>
+        <w:t xml:space="preserve"> = 2 then tumor diameter is 9.2 cm.</w:t>
       </w:r>
     </w:p>
     <w:p>
@@ -4999,48 +4989,18 @@
           <w:rFonts w:ascii="Times New Roman" w:hAnsi="Times New Roman" w:cs="Times New Roman"/>
         </w:rPr>
       </w:pPr>
-      <w:r>
-        <w:rPr>
-          <w:rFonts w:ascii="Times New Roman" w:hAnsi="Times New Roman" w:cs="Times New Roman"/>
-        </w:rPr>
-        <w:lastRenderedPageBreak/>
-        <w:t>The logistic equation is a mathematical model that describes how a population grows when resources are limited. Th</w:t>
-      </w:r>
-      <w:r>
-        <w:rPr>
-          <w:rFonts w:ascii="Times New Roman" w:hAnsi="Times New Roman" w:cs="Times New Roman"/>
-        </w:rPr>
-        <w:t>e logistic</w:t>
-      </w:r>
-      <w:r>
-        <w:rPr>
-          <w:rFonts w:ascii="Times New Roman" w:hAnsi="Times New Roman" w:cs="Times New Roman"/>
-        </w:rPr>
-        <w:t xml:space="preserve"> equation results in a</w:t>
-      </w:r>
-      <w:r>
-        <w:rPr>
-          <w:rFonts w:ascii="Times New Roman" w:hAnsi="Times New Roman" w:cs="Times New Roman"/>
-        </w:rPr>
-        <w:t xml:space="preserve"> </w:t>
-      </w:r>
-      <w:r>
-        <w:rPr>
-          <w:rFonts w:ascii="Times New Roman" w:hAnsi="Times New Roman" w:cs="Times New Roman"/>
-        </w:rPr>
-        <w:t xml:space="preserve">growth curve, where the population initially grows </w:t>
-      </w:r>
-      <w:r>
-        <w:rPr>
-          <w:rFonts w:ascii="Times New Roman" w:hAnsi="Times New Roman" w:cs="Times New Roman"/>
-        </w:rPr>
-        <w:t xml:space="preserve">or decreases </w:t>
-      </w:r>
-      <w:r>
-        <w:rPr>
-          <w:rFonts w:ascii="Times New Roman" w:hAnsi="Times New Roman" w:cs="Times New Roman"/>
-        </w:rPr>
-        <w:t>exponentially, then slows down as it approaches the carrying capacity, eventually stabilizing around that limit.</w:t>
+    </w:p>
+    <w:p>
+      <w:pPr>
+        <w:rPr>
+          <w:rFonts w:ascii="Times New Roman" w:hAnsi="Times New Roman" w:cs="Times New Roman"/>
+        </w:rPr>
+      </w:pPr>
+      <w:r>
+        <w:rPr>
+          <w:rFonts w:ascii="Times New Roman" w:hAnsi="Times New Roman" w:cs="Times New Roman"/>
+        </w:rPr>
+        <w:br w:type="page"/>
       </w:r>
     </w:p>
     <w:p>
@@ -5054,6 +5014,61 @@
           <w:rFonts w:ascii="Times New Roman" w:hAnsi="Times New Roman" w:cs="Times New Roman"/>
         </w:rPr>
       </w:pPr>
+      <w:r>
+        <w:rPr>
+          <w:rFonts w:ascii="Times New Roman" w:hAnsi="Times New Roman" w:cs="Times New Roman"/>
+        </w:rPr>
+        <w:lastRenderedPageBreak/>
+        <w:t>The logistic equation is a mathematical model that describes how a population grows when resources are limited. Th</w:t>
+      </w:r>
+      <w:r>
+        <w:rPr>
+          <w:rFonts w:ascii="Times New Roman" w:hAnsi="Times New Roman" w:cs="Times New Roman"/>
+        </w:rPr>
+        <w:t>e logistic</w:t>
+      </w:r>
+      <w:r>
+        <w:rPr>
+          <w:rFonts w:ascii="Times New Roman" w:hAnsi="Times New Roman" w:cs="Times New Roman"/>
+        </w:rPr>
+        <w:t xml:space="preserve"> equation results in a</w:t>
+      </w:r>
+      <w:r>
+        <w:rPr>
+          <w:rFonts w:ascii="Times New Roman" w:hAnsi="Times New Roman" w:cs="Times New Roman"/>
+        </w:rPr>
+        <w:t xml:space="preserve"> </w:t>
+      </w:r>
+      <w:r>
+        <w:rPr>
+          <w:rFonts w:ascii="Times New Roman" w:hAnsi="Times New Roman" w:cs="Times New Roman"/>
+        </w:rPr>
+        <w:t xml:space="preserve">growth curve, where the population initially grows </w:t>
+      </w:r>
+      <w:r>
+        <w:rPr>
+          <w:rFonts w:ascii="Times New Roman" w:hAnsi="Times New Roman" w:cs="Times New Roman"/>
+        </w:rPr>
+        <w:t xml:space="preserve">or decreases </w:t>
+      </w:r>
+      <w:r>
+        <w:rPr>
+          <w:rFonts w:ascii="Times New Roman" w:hAnsi="Times New Roman" w:cs="Times New Roman"/>
+        </w:rPr>
+        <w:t>exponentially, then slows down as it approaches the carrying capacity, eventually stabilizing around that limit.</w:t>
+      </w:r>
+    </w:p>
+    <w:p>
+      <w:pPr>
+        <w:tabs>
+          <w:tab w:val="left" w:pos="426"/>
+          <w:tab w:val="left" w:pos="1418"/>
+        </w:tabs>
+        <w:spacing w:after="0" w:line="360" w:lineRule="auto"/>
+        <w:rPr>
+          <w:rFonts w:ascii="Times New Roman" w:hAnsi="Times New Roman" w:cs="Times New Roman"/>
+        </w:rPr>
+      </w:pPr>
     </w:p>
     <w:p>
       <w:pPr>
@@ -5070,10 +5085,10 @@
           <w14:ligatures w14:val="standardContextual"/>
         </w:rPr>
         <w:drawing>
-          <wp:inline distT="0" distB="0" distL="0" distR="0" wp14:anchorId="18F53009" wp14:editId="7457775A">
+          <wp:inline distT="0" distB="0" distL="0" distR="0" wp14:anchorId="6D2C0667" wp14:editId="6599ABF7">
             <wp:extent cx="4572009" cy="2011684"/>
             <wp:effectExtent l="0" t="0" r="0" b="7620"/>
-            <wp:docPr id="932310935" name="Picture 12"/>
+            <wp:docPr id="974775973" name="Picture 1"/>
             <wp:cNvGraphicFramePr>
               <a:graphicFrameLocks xmlns:a="http://schemas.openxmlformats.org/drawingml/2006/main" noChangeAspect="1"/>
             </wp:cNvGraphicFramePr>
@@ -5081,7 +5096,7 @@
               <a:graphicData uri="http://schemas.openxmlformats.org/drawingml/2006/picture">
                 <pic:pic xmlns:pic="http://schemas.openxmlformats.org/drawingml/2006/picture">
                   <pic:nvPicPr>
-                    <pic:cNvPr id="932310935" name="Picture 932310935"/>
+                    <pic:cNvPr id="974775973" name="Picture 974775973"/>
                     <pic:cNvPicPr/>
                   </pic:nvPicPr>
                   <pic:blipFill>
@@ -5269,177 +5284,248 @@
         <w:rPr>
           <w:rFonts w:ascii="Times New Roman" w:hAnsi="Times New Roman" w:cs="Times New Roman"/>
         </w:rPr>
+        <w:t xml:space="preserve">. </w:t>
+      </w:r>
+      <w:r>
+        <w:rPr>
+          <w:rFonts w:ascii="Times New Roman" w:hAnsi="Times New Roman" w:cs="Times New Roman"/>
+        </w:rPr>
+        <w:t xml:space="preserve">Growth rates </w:t>
+      </w:r>
+      <w:r>
+        <w:rPr>
+          <w:rFonts w:ascii="Times New Roman" w:hAnsi="Times New Roman" w:cs="Times New Roman"/>
+          <w:i/>
+          <w:iCs/>
+        </w:rPr>
+        <w:t>r</w:t>
+      </w:r>
+      <w:r>
+        <w:rPr>
+          <w:rFonts w:ascii="Times New Roman" w:hAnsi="Times New Roman" w:cs="Times New Roman"/>
+          <w:vertAlign w:val="subscript"/>
+        </w:rPr>
+        <w:t>1</w:t>
+      </w:r>
+      <w:r>
+        <w:rPr>
+          <w:rFonts w:ascii="Times New Roman" w:hAnsi="Times New Roman" w:cs="Times New Roman"/>
+        </w:rPr>
+        <w:t xml:space="preserve"> = 1.50 and </w:t>
+      </w:r>
+    </w:p>
+    <w:p>
+      <w:pPr>
+        <w:spacing w:after="0"/>
+        <w:rPr>
+          <w:rFonts w:ascii="Times New Roman" w:hAnsi="Times New Roman" w:cs="Times New Roman"/>
+        </w:rPr>
+      </w:pPr>
+      <w:r>
+        <w:rPr>
+          <w:rFonts w:ascii="Times New Roman" w:hAnsi="Times New Roman" w:cs="Times New Roman"/>
+          <w:i/>
+          <w:iCs/>
+        </w:rPr>
+        <w:t>r</w:t>
+      </w:r>
+      <w:proofErr w:type="gramStart"/>
+      <w:r>
+        <w:rPr>
+          <w:rFonts w:ascii="Times New Roman" w:hAnsi="Times New Roman" w:cs="Times New Roman"/>
+          <w:vertAlign w:val="subscript"/>
+        </w:rPr>
+        <w:t>2</w:t>
+      </w:r>
+      <w:r>
+        <w:rPr>
+          <w:rFonts w:ascii="Times New Roman" w:hAnsi="Times New Roman" w:cs="Times New Roman"/>
+        </w:rPr>
+        <w:t xml:space="preserve">  =</w:t>
+      </w:r>
+      <w:proofErr w:type="gramEnd"/>
+      <w:r>
+        <w:rPr>
+          <w:rFonts w:ascii="Times New Roman" w:hAnsi="Times New Roman" w:cs="Times New Roman"/>
+        </w:rPr>
+        <w:t xml:space="preserve"> 1.00. </w:t>
+      </w:r>
+      <w:r>
+        <w:rPr>
+          <w:rFonts w:ascii="Times New Roman" w:hAnsi="Times New Roman" w:cs="Times New Roman"/>
+        </w:rPr>
+        <w:t xml:space="preserve">The populations evolve to the </w:t>
+      </w:r>
+      <w:r>
+        <w:rPr>
+          <w:rFonts w:ascii="Times New Roman" w:hAnsi="Times New Roman" w:cs="Times New Roman"/>
+        </w:rPr>
+        <w:t>carrying</w:t>
+      </w:r>
+      <w:r>
+        <w:rPr>
+          <w:rFonts w:ascii="Times New Roman" w:hAnsi="Times New Roman" w:cs="Times New Roman"/>
+        </w:rPr>
+        <w:t xml:space="preserve"> capacities </w:t>
+      </w:r>
+      <w:r>
+        <w:rPr>
+          <w:rFonts w:ascii="Times New Roman" w:hAnsi="Times New Roman" w:cs="Times New Roman"/>
+          <w:i/>
+          <w:iCs/>
+        </w:rPr>
+        <w:t>K</w:t>
+      </w:r>
+      <w:r>
+        <w:rPr>
+          <w:rFonts w:ascii="Times New Roman" w:hAnsi="Times New Roman" w:cs="Times New Roman"/>
+          <w:vertAlign w:val="subscript"/>
+        </w:rPr>
+        <w:t>1</w:t>
+      </w:r>
+      <w:r>
+        <w:rPr>
+          <w:rFonts w:ascii="Times New Roman" w:hAnsi="Times New Roman" w:cs="Times New Roman"/>
+        </w:rPr>
         <w:t xml:space="preserve"> and </w:t>
       </w:r>
+      <w:r>
+        <w:rPr>
+          <w:rFonts w:ascii="Times New Roman" w:hAnsi="Times New Roman" w:cs="Times New Roman"/>
+          <w:i/>
+          <w:iCs/>
+        </w:rPr>
+        <w:t>K</w:t>
+      </w:r>
+      <w:r>
+        <w:rPr>
+          <w:rFonts w:ascii="Times New Roman" w:hAnsi="Times New Roman" w:cs="Times New Roman"/>
+          <w:vertAlign w:val="subscript"/>
+        </w:rPr>
+        <w:t>2</w:t>
+      </w:r>
+      <w:r>
+        <w:rPr>
+          <w:rFonts w:ascii="Times New Roman" w:hAnsi="Times New Roman" w:cs="Times New Roman"/>
+        </w:rPr>
+        <w:t xml:space="preserve">. </w:t>
+      </w:r>
+      <w:r>
+        <w:rPr>
+          <w:rFonts w:ascii="Times New Roman" w:hAnsi="Times New Roman" w:cs="Times New Roman"/>
+        </w:rPr>
+        <w:t xml:space="preserve"> </w:t>
+      </w:r>
+      <w:r>
+        <w:rPr>
+          <w:rFonts w:ascii="Times New Roman" w:hAnsi="Times New Roman" w:cs="Times New Roman"/>
+        </w:rPr>
+        <w:t>Only the logistic terms are used in equations 1 and 2.</w:t>
+      </w:r>
+    </w:p>
+    <w:p>
+      <w:pPr>
+        <w:spacing w:after="0"/>
+        <w:rPr>
+          <w:rFonts w:cstheme="minorHAnsi"/>
+          <w:color w:val="984806" w:themeColor="accent6" w:themeShade="80"/>
+        </w:rPr>
+      </w:pPr>
+      <w:r>
+        <w:rPr>
+          <w:rFonts w:ascii="Times New Roman" w:hAnsi="Times New Roman" w:cs="Times New Roman"/>
+        </w:rPr>
+        <w:t xml:space="preserve">       </w:t>
+      </w:r>
+      <w:proofErr w:type="spellStart"/>
+      <w:r>
+        <w:rPr>
+          <w:rFonts w:cstheme="minorHAnsi"/>
+          <w:color w:val="984806" w:themeColor="accent6" w:themeShade="80"/>
+        </w:rPr>
+        <w:t>dN</w:t>
+      </w:r>
+      <w:proofErr w:type="spellEnd"/>
+      <w:r>
+        <w:rPr>
+          <w:rFonts w:cstheme="minorHAnsi"/>
+          <w:color w:val="984806" w:themeColor="accent6" w:themeShade="80"/>
+        </w:rPr>
+        <w:t xml:space="preserve"> = r2*N*(1-N/</w:t>
+      </w:r>
       <w:proofErr w:type="gramStart"/>
       <w:r>
         <w:rPr>
-          <w:rFonts w:ascii="Times New Roman" w:hAnsi="Times New Roman" w:cs="Times New Roman"/>
-          <w:i/>
-          <w:iCs/>
-        </w:rPr>
-        <w:t>I</w:t>
-      </w:r>
-      <w:r>
-        <w:rPr>
-          <w:rFonts w:ascii="Times New Roman" w:hAnsi="Times New Roman" w:cs="Times New Roman"/>
-        </w:rPr>
-        <w:t>(</w:t>
+          <w:rFonts w:cstheme="minorHAnsi"/>
+          <w:color w:val="984806" w:themeColor="accent6" w:themeShade="80"/>
+        </w:rPr>
+        <w:t xml:space="preserve">K2) </w:t>
+      </w:r>
+      <w:r>
+        <w:rPr>
+          <w:rFonts w:cstheme="minorHAnsi"/>
+          <w:color w:val="984806" w:themeColor="accent6" w:themeShade="80"/>
+        </w:rPr>
+        <w:t xml:space="preserve"> </w:t>
+      </w:r>
+      <w:r>
+        <w:rPr>
+          <w:rFonts w:cstheme="minorHAnsi"/>
+          <w:color w:val="984806" w:themeColor="accent6" w:themeShade="80"/>
+        </w:rPr>
+        <w:t>#</w:t>
       </w:r>
       <w:proofErr w:type="gramEnd"/>
       <w:r>
         <w:rPr>
-          <w:rFonts w:ascii="Times New Roman" w:hAnsi="Times New Roman" w:cs="Times New Roman"/>
-        </w:rPr>
-        <w:t xml:space="preserve">0) = </w:t>
-      </w:r>
-      <w:r>
-        <w:rPr>
-          <w:rFonts w:ascii="Times New Roman" w:hAnsi="Times New Roman" w:cs="Times New Roman"/>
-        </w:rPr>
-        <w:t>0.</w:t>
-      </w:r>
-      <w:r>
-        <w:rPr>
-          <w:rFonts w:ascii="Times New Roman" w:hAnsi="Times New Roman" w:cs="Times New Roman"/>
-        </w:rPr>
-        <w:t>1</w:t>
-      </w:r>
-      <w:r>
-        <w:rPr>
-          <w:rFonts w:ascii="Times New Roman" w:hAnsi="Times New Roman" w:cs="Times New Roman"/>
-        </w:rPr>
-        <w:t xml:space="preserve">. </w:t>
-      </w:r>
-      <w:r>
-        <w:rPr>
-          <w:rFonts w:ascii="Times New Roman" w:hAnsi="Times New Roman" w:cs="Times New Roman"/>
-        </w:rPr>
-        <w:t xml:space="preserve">Growth rates </w:t>
-      </w:r>
-      <w:r>
-        <w:rPr>
-          <w:rFonts w:ascii="Times New Roman" w:hAnsi="Times New Roman" w:cs="Times New Roman"/>
-          <w:i/>
-          <w:iCs/>
-        </w:rPr>
-        <w:t>r</w:t>
-      </w:r>
-      <w:r>
-        <w:rPr>
-          <w:rFonts w:ascii="Times New Roman" w:hAnsi="Times New Roman" w:cs="Times New Roman"/>
-          <w:vertAlign w:val="subscript"/>
-        </w:rPr>
-        <w:t>1</w:t>
-      </w:r>
-      <w:r>
-        <w:rPr>
-          <w:rFonts w:ascii="Times New Roman" w:hAnsi="Times New Roman" w:cs="Times New Roman"/>
-        </w:rPr>
-        <w:t xml:space="preserve"> = 1.50 and </w:t>
+          <w:rFonts w:cstheme="minorHAnsi"/>
+          <w:color w:val="984806" w:themeColor="accent6" w:themeShade="80"/>
+        </w:rPr>
+        <w:t xml:space="preserve"> - c4*T*N - a3*C*N</w:t>
       </w:r>
     </w:p>
     <w:p>
       <w:pPr>
         <w:spacing w:after="0"/>
         <w:rPr>
-          <w:rFonts w:ascii="Times New Roman" w:hAnsi="Times New Roman" w:cs="Times New Roman"/>
-        </w:rPr>
-      </w:pPr>
-      <w:r>
-        <w:rPr>
-          <w:rFonts w:ascii="Times New Roman" w:hAnsi="Times New Roman" w:cs="Times New Roman"/>
-          <w:i/>
-          <w:iCs/>
-        </w:rPr>
-        <w:t>r</w:t>
-      </w:r>
-      <w:proofErr w:type="gramStart"/>
-      <w:r>
-        <w:rPr>
-          <w:rFonts w:ascii="Times New Roman" w:hAnsi="Times New Roman" w:cs="Times New Roman"/>
-          <w:vertAlign w:val="subscript"/>
-        </w:rPr>
-        <w:t>2</w:t>
-      </w:r>
-      <w:r>
-        <w:rPr>
-          <w:rFonts w:ascii="Times New Roman" w:hAnsi="Times New Roman" w:cs="Times New Roman"/>
-        </w:rPr>
-        <w:t xml:space="preserve">  =</w:t>
-      </w:r>
-      <w:proofErr w:type="gramEnd"/>
-      <w:r>
-        <w:rPr>
-          <w:rFonts w:ascii="Times New Roman" w:hAnsi="Times New Roman" w:cs="Times New Roman"/>
-        </w:rPr>
-        <w:t xml:space="preserve"> 1.00. </w:t>
-      </w:r>
-      <w:r>
-        <w:rPr>
-          <w:rFonts w:ascii="Times New Roman" w:hAnsi="Times New Roman" w:cs="Times New Roman"/>
-        </w:rPr>
-        <w:t xml:space="preserve">The populations evolve to the </w:t>
-      </w:r>
-      <w:r>
-        <w:rPr>
-          <w:rFonts w:ascii="Times New Roman" w:hAnsi="Times New Roman" w:cs="Times New Roman"/>
-        </w:rPr>
-        <w:t>carrying</w:t>
-      </w:r>
-      <w:r>
-        <w:rPr>
-          <w:rFonts w:ascii="Times New Roman" w:hAnsi="Times New Roman" w:cs="Times New Roman"/>
-        </w:rPr>
-        <w:t xml:space="preserve"> capacities </w:t>
-      </w:r>
-      <w:r>
-        <w:rPr>
-          <w:rFonts w:ascii="Times New Roman" w:hAnsi="Times New Roman" w:cs="Times New Roman"/>
-          <w:i/>
-          <w:iCs/>
-        </w:rPr>
-        <w:t>K</w:t>
-      </w:r>
-      <w:r>
-        <w:rPr>
-          <w:rFonts w:ascii="Times New Roman" w:hAnsi="Times New Roman" w:cs="Times New Roman"/>
-          <w:vertAlign w:val="subscript"/>
-        </w:rPr>
-        <w:t>1</w:t>
-      </w:r>
-      <w:r>
-        <w:rPr>
-          <w:rFonts w:ascii="Times New Roman" w:hAnsi="Times New Roman" w:cs="Times New Roman"/>
-        </w:rPr>
-        <w:t xml:space="preserve"> and </w:t>
-      </w:r>
-      <w:r>
-        <w:rPr>
-          <w:rFonts w:ascii="Times New Roman" w:hAnsi="Times New Roman" w:cs="Times New Roman"/>
-          <w:i/>
-          <w:iCs/>
-        </w:rPr>
-        <w:t>K</w:t>
-      </w:r>
-      <w:r>
-        <w:rPr>
-          <w:rFonts w:ascii="Times New Roman" w:hAnsi="Times New Roman" w:cs="Times New Roman"/>
-          <w:vertAlign w:val="subscript"/>
-        </w:rPr>
-        <w:t>2</w:t>
-      </w:r>
-      <w:r>
-        <w:rPr>
-          <w:rFonts w:ascii="Times New Roman" w:hAnsi="Times New Roman" w:cs="Times New Roman"/>
-        </w:rPr>
-        <w:t xml:space="preserve">. </w:t>
-      </w:r>
-      <w:r>
-        <w:rPr>
-          <w:rFonts w:ascii="Times New Roman" w:hAnsi="Times New Roman" w:cs="Times New Roman"/>
-        </w:rPr>
-        <w:t xml:space="preserve"> </w:t>
+          <w:rFonts w:cstheme="minorHAnsi"/>
+          <w:color w:val="984806" w:themeColor="accent6" w:themeShade="80"/>
+        </w:rPr>
+      </w:pPr>
+      <w:r>
+        <w:rPr>
+          <w:rFonts w:cstheme="minorHAnsi"/>
+          <w:color w:val="984806" w:themeColor="accent6" w:themeShade="80"/>
+        </w:rPr>
+        <w:t xml:space="preserve">    </w:t>
+      </w:r>
+      <w:r>
+        <w:rPr>
+          <w:rFonts w:cstheme="minorHAnsi"/>
+          <w:color w:val="984806" w:themeColor="accent6" w:themeShade="80"/>
+        </w:rPr>
+        <w:t xml:space="preserve">   </w:t>
+      </w:r>
+      <w:r>
+        <w:rPr>
+          <w:rFonts w:cstheme="minorHAnsi"/>
+          <w:color w:val="984806" w:themeColor="accent6" w:themeShade="80"/>
+        </w:rPr>
+        <w:t xml:space="preserve">dT = r1*T*(1-T/K1) </w:t>
+      </w:r>
+      <w:r>
+        <w:rPr>
+          <w:rFonts w:cstheme="minorHAnsi"/>
+          <w:color w:val="984806" w:themeColor="accent6" w:themeShade="80"/>
+        </w:rPr>
+        <w:t xml:space="preserve">  </w:t>
+      </w:r>
+      <w:r>
+        <w:rPr>
+          <w:rFonts w:cstheme="minorHAnsi"/>
+          <w:color w:val="984806" w:themeColor="accent6" w:themeShade="80"/>
+        </w:rPr>
+        <w:t>#- c2*I*T - c3*T*N - a2*C*T</w:t>
       </w:r>
     </w:p>
     <w:p>
@@ -5536,10 +5622,10 @@
           <w:position w:val="-14"/>
         </w:rPr>
         <w:object w:dxaOrig="1100" w:dyaOrig="440" w14:anchorId="7A65A976">
-          <v:shape id="_x0000_i1030" type="#_x0000_t75" style="width:54.75pt;height:21.75pt" o:ole="">
+          <v:shape id="_x0000_i1030" type="#_x0000_t75" style="width:55.15pt;height:21.5pt" o:ole="">
             <v:imagedata r:id="rId21" o:title=""/>
           </v:shape>
-          <o:OLEObject Type="Embed" ProgID="Equation.DSMT4" ShapeID="_x0000_i1030" DrawAspect="Content" ObjectID="_1816671981" r:id="rId22"/>
+          <o:OLEObject Type="Embed" ProgID="Equation.DSMT4" ShapeID="_x0000_i1030" DrawAspect="Content" ObjectID="_1818419528" r:id="rId22"/>
         </w:object>
       </w:r>
     </w:p>
@@ -5575,10 +5661,10 @@
           <w:position w:val="-14"/>
         </w:rPr>
         <w:object w:dxaOrig="1040" w:dyaOrig="440" w14:anchorId="5B9457E4">
-          <v:shape id="_x0000_i1031" type="#_x0000_t75" style="width:51.75pt;height:21.75pt" o:ole="">
+          <v:shape id="_x0000_i1031" type="#_x0000_t75" style="width:51.45pt;height:21.5pt" o:ole="">
             <v:imagedata r:id="rId23" o:title=""/>
           </v:shape>
-          <o:OLEObject Type="Embed" ProgID="Equation.DSMT4" ShapeID="_x0000_i1031" DrawAspect="Content" ObjectID="_1816671982" r:id="rId24"/>
+          <o:OLEObject Type="Embed" ProgID="Equation.DSMT4" ShapeID="_x0000_i1031" DrawAspect="Content" ObjectID="_1818419529" r:id="rId24"/>
         </w:object>
       </w:r>
     </w:p>
@@ -5616,10 +5702,10 @@
           <w:position w:val="-14"/>
         </w:rPr>
         <w:object w:dxaOrig="960" w:dyaOrig="440" w14:anchorId="70A3C3F5">
-          <v:shape id="_x0000_i1032" type="#_x0000_t75" style="width:48pt;height:21.75pt" o:ole="">
+          <v:shape id="_x0000_i1032" type="#_x0000_t75" style="width:47.7pt;height:21.5pt" o:ole="">
             <v:imagedata r:id="rId25" o:title=""/>
           </v:shape>
-          <o:OLEObject Type="Embed" ProgID="Equation.DSMT4" ShapeID="_x0000_i1032" DrawAspect="Content" ObjectID="_1816671983" r:id="rId26"/>
+          <o:OLEObject Type="Embed" ProgID="Equation.DSMT4" ShapeID="_x0000_i1032" DrawAspect="Content" ObjectID="_1818419530" r:id="rId26"/>
         </w:object>
       </w:r>
       <w:r>
@@ -5648,10 +5734,10 @@
           <w:position w:val="-14"/>
         </w:rPr>
         <w:object w:dxaOrig="4040" w:dyaOrig="440" w14:anchorId="0F8DDA6A">
-          <v:shape id="_x0000_i1033" type="#_x0000_t75" style="width:201.75pt;height:21.75pt" o:ole="">
+          <v:shape id="_x0000_i1033" type="#_x0000_t75" style="width:201.95pt;height:21.5pt" o:ole="">
             <v:imagedata r:id="rId27" o:title=""/>
           </v:shape>
-          <o:OLEObject Type="Embed" ProgID="Equation.DSMT4" ShapeID="_x0000_i1033" DrawAspect="Content" ObjectID="_1816671984" r:id="rId28"/>
+          <o:OLEObject Type="Embed" ProgID="Equation.DSMT4" ShapeID="_x0000_i1033" DrawAspect="Content" ObjectID="_1818419531" r:id="rId28"/>
         </w:object>
       </w:r>
     </w:p>
@@ -5670,6 +5756,7 @@
         <w:rPr>
           <w:rFonts w:ascii="Times New Roman" w:hAnsi="Times New Roman" w:cs="Times New Roman"/>
         </w:rPr>
+        <w:lastRenderedPageBreak/>
         <w:t>The value 0.50 gives an upper bound on the efficiency of a drug in killing cells.</w:t>
       </w:r>
     </w:p>
@@ -5702,7 +5789,6 @@
         <w:rPr>
           <w:rFonts w:ascii="Times New Roman" w:hAnsi="Times New Roman" w:cs="Times New Roman"/>
         </w:rPr>
-        <w:lastRenderedPageBreak/>
         <w:t>Competition terms</w:t>
       </w:r>
       <w:r>
@@ -5908,10 +5994,10 @@
           <w:position w:val="-14"/>
         </w:rPr>
         <w:object w:dxaOrig="1060" w:dyaOrig="440" w14:anchorId="021A1243">
-          <v:shape id="_x0000_i1034" type="#_x0000_t75" style="width:53.25pt;height:21.75pt" o:ole="">
+          <v:shape id="_x0000_i1034" type="#_x0000_t75" style="width:53.3pt;height:21.5pt" o:ole="">
             <v:imagedata r:id="rId29" o:title=""/>
           </v:shape>
-          <o:OLEObject Type="Embed" ProgID="Equation.DSMT4" ShapeID="_x0000_i1034" DrawAspect="Content" ObjectID="_1816671985" r:id="rId30"/>
+          <o:OLEObject Type="Embed" ProgID="Equation.DSMT4" ShapeID="_x0000_i1034" DrawAspect="Content" ObjectID="_1818419532" r:id="rId30"/>
         </w:object>
       </w:r>
     </w:p>
@@ -5962,10 +6048,10 @@
           <w:position w:val="-14"/>
         </w:rPr>
         <w:object w:dxaOrig="1040" w:dyaOrig="440" w14:anchorId="47AAC7ED">
-          <v:shape id="_x0000_i1035" type="#_x0000_t75" style="width:51.75pt;height:21.75pt" o:ole="">
+          <v:shape id="_x0000_i1035" type="#_x0000_t75" style="width:51.45pt;height:21.5pt" o:ole="">
             <v:imagedata r:id="rId31" o:title=""/>
           </v:shape>
-          <o:OLEObject Type="Embed" ProgID="Equation.DSMT4" ShapeID="_x0000_i1035" DrawAspect="Content" ObjectID="_1816671986" r:id="rId32"/>
+          <o:OLEObject Type="Embed" ProgID="Equation.DSMT4" ShapeID="_x0000_i1035" DrawAspect="Content" ObjectID="_1818419533" r:id="rId32"/>
         </w:object>
       </w:r>
     </w:p>
@@ -6002,10 +6088,10 @@
           <w:position w:val="-14"/>
         </w:rPr>
         <w:object w:dxaOrig="940" w:dyaOrig="440" w14:anchorId="39FA1594">
-          <v:shape id="_x0000_i1036" type="#_x0000_t75" style="width:47.25pt;height:21.75pt" o:ole="">
+          <v:shape id="_x0000_i1036" type="#_x0000_t75" style="width:47.7pt;height:21.5pt" o:ole="">
             <v:imagedata r:id="rId33" o:title=""/>
           </v:shape>
-          <o:OLEObject Type="Embed" ProgID="Equation.DSMT4" ShapeID="_x0000_i1036" DrawAspect="Content" ObjectID="_1816671987" r:id="rId34"/>
+          <o:OLEObject Type="Embed" ProgID="Equation.DSMT4" ShapeID="_x0000_i1036" DrawAspect="Content" ObjectID="_1818419534" r:id="rId34"/>
         </w:object>
       </w:r>
     </w:p>
@@ -6048,10 +6134,10 @@
           <w:position w:val="-14"/>
         </w:rPr>
         <w:object w:dxaOrig="900" w:dyaOrig="440" w14:anchorId="389F0C90">
-          <v:shape id="_x0000_i1037" type="#_x0000_t75" style="width:45pt;height:21.75pt" o:ole="">
+          <v:shape id="_x0000_i1037" type="#_x0000_t75" style="width:44.9pt;height:21.5pt" o:ole="">
             <v:imagedata r:id="rId35" o:title=""/>
           </v:shape>
-          <o:OLEObject Type="Embed" ProgID="Equation.DSMT4" ShapeID="_x0000_i1037" DrawAspect="Content" ObjectID="_1816671988" r:id="rId36"/>
+          <o:OLEObject Type="Embed" ProgID="Equation.DSMT4" ShapeID="_x0000_i1037" DrawAspect="Content" ObjectID="_1818419535" r:id="rId36"/>
         </w:object>
       </w:r>
     </w:p>
@@ -6302,10 +6388,10 @@
           <w:position w:val="-12"/>
         </w:rPr>
         <w:object w:dxaOrig="1600" w:dyaOrig="380" w14:anchorId="46158449">
-          <v:shape id="_x0000_i1038" type="#_x0000_t75" style="width:80.25pt;height:18.75pt" o:ole="">
+          <v:shape id="_x0000_i1038" type="#_x0000_t75" style="width:80.4pt;height:18.7pt" o:ole="">
             <v:imagedata r:id="rId37" o:title=""/>
           </v:shape>
-          <o:OLEObject Type="Embed" ProgID="Equation.DSMT4" ShapeID="_x0000_i1038" DrawAspect="Content" ObjectID="_1816671989" r:id="rId38"/>
+          <o:OLEObject Type="Embed" ProgID="Equation.DSMT4" ShapeID="_x0000_i1038" DrawAspect="Content" ObjectID="_1818419536" r:id="rId38"/>
         </w:object>
       </w:r>
       <w:r>
@@ -6415,10 +6501,10 @@
           <w:position w:val="-38"/>
         </w:rPr>
         <w:object w:dxaOrig="1040" w:dyaOrig="880" w14:anchorId="0A4F7407">
-          <v:shape id="_x0000_i1039" type="#_x0000_t75" style="width:51.75pt;height:44.25pt" o:ole="">
+          <v:shape id="_x0000_i1039" type="#_x0000_t75" style="width:51.45pt;height:43.95pt" o:ole="">
             <v:imagedata r:id="rId39" o:title=""/>
           </v:shape>
-          <o:OLEObject Type="Embed" ProgID="Equation.DSMT4" ShapeID="_x0000_i1039" DrawAspect="Content" ObjectID="_1816671990" r:id="rId40"/>
+          <o:OLEObject Type="Embed" ProgID="Equation.DSMT4" ShapeID="_x0000_i1039" DrawAspect="Content" ObjectID="_1818419537" r:id="rId40"/>
         </w:object>
       </w:r>
     </w:p>
@@ -6619,6 +6705,7 @@
         <w:rPr>
           <w:rFonts w:ascii="Times New Roman" w:hAnsi="Times New Roman" w:cs="Times New Roman"/>
         </w:rPr>
+        <w:lastRenderedPageBreak/>
         <w:t>T</w:t>
       </w:r>
       <w:r>
@@ -6707,7 +6794,6 @@
         <w:rPr>
           <w:rFonts w:ascii="Times New Roman" w:hAnsi="Times New Roman" w:cs="Times New Roman"/>
         </w:rPr>
-        <w:lastRenderedPageBreak/>
         <w:t xml:space="preserve">administration </w:t>
       </w:r>
       <w:r>
@@ -7133,10 +7219,10 @@
           <w:position w:val="-14"/>
         </w:rPr>
         <w:object w:dxaOrig="4860" w:dyaOrig="480" w14:anchorId="01082F1D">
-          <v:shape id="_x0000_i1040" type="#_x0000_t75" style="width:243pt;height:24pt" o:ole="">
+          <v:shape id="_x0000_i1040" type="#_x0000_t75" style="width:243.1pt;height:24.3pt" o:ole="">
             <v:imagedata r:id="rId42" o:title=""/>
           </v:shape>
-          <o:OLEObject Type="Embed" ProgID="Equation.DSMT4" ShapeID="_x0000_i1040" DrawAspect="Content" ObjectID="_1816671991" r:id="rId43"/>
+          <o:OLEObject Type="Embed" ProgID="Equation.DSMT4" ShapeID="_x0000_i1040" DrawAspect="Content" ObjectID="_1818419538" r:id="rId43"/>
         </w:object>
       </w:r>
     </w:p>
@@ -7471,6 +7557,7 @@
     </w:p>
     <w:p>
       <w:pPr>
+        <w:spacing w:after="0" w:line="360" w:lineRule="auto"/>
         <w:rPr>
           <w:rFonts w:cstheme="minorHAnsi"/>
           <w:b/>
@@ -7491,12 +7578,10 @@
           <w:szCs w:val="24"/>
           <w:lang w:val="en-GB"/>
         </w:rPr>
-        <w:br w:type="page"/>
-      </w:r>
-    </w:p>
-    <w:p>
-      <w:pPr>
-        <w:spacing w:after="0" w:line="360" w:lineRule="auto"/>
+        <w:lastRenderedPageBreak/>
+        <w:t xml:space="preserve">2.  </w:t>
+      </w:r>
+      <w:r>
         <w:rPr>
           <w:rFonts w:cstheme="minorHAnsi"/>
           <w:b/>
@@ -7506,7 +7591,8 @@
           <w:szCs w:val="24"/>
           <w:lang w:val="en-GB"/>
         </w:rPr>
-      </w:pPr>
+        <w:t>Pr</w:t>
+      </w:r>
       <w:r>
         <w:rPr>
           <w:rFonts w:cstheme="minorHAnsi"/>
@@ -7517,8 +7603,7 @@
           <w:szCs w:val="24"/>
           <w:lang w:val="en-GB"/>
         </w:rPr>
-        <w:lastRenderedPageBreak/>
-        <w:t xml:space="preserve">2.  </w:t>
+        <w:t>esence of tumor</w:t>
       </w:r>
       <w:r>
         <w:rPr>
@@ -7530,7 +7615,7 @@
           <w:szCs w:val="24"/>
           <w:lang w:val="en-GB"/>
         </w:rPr>
-        <w:t>Pr</w:t>
+        <w:t xml:space="preserve"> </w:t>
       </w:r>
       <w:r>
         <w:rPr>
@@ -7542,70 +7627,46 @@
           <w:szCs w:val="24"/>
           <w:lang w:val="en-GB"/>
         </w:rPr>
-        <w:t>esence of tumor</w:t>
-      </w:r>
-      <w:r>
-        <w:rPr>
-          <w:rFonts w:cstheme="minorHAnsi"/>
-          <w:b/>
-          <w:bCs/>
-          <w:color w:val="7030A0"/>
-          <w:sz w:val="36"/>
-          <w:szCs w:val="24"/>
+        <w:t>cells stimulates the immune response</w:t>
+      </w:r>
+    </w:p>
+    <w:p>
+      <w:pPr>
+        <w:spacing w:after="0" w:line="360" w:lineRule="auto"/>
+        <w:rPr>
+          <w:rFonts w:ascii="Times New Roman" w:hAnsi="Times New Roman" w:cs="Times New Roman"/>
+        </w:rPr>
+      </w:pPr>
+      <w:r>
+        <w:rPr>
+          <w:rFonts w:ascii="Times New Roman" w:hAnsi="Times New Roman" w:cs="Times New Roman"/>
+          <w:lang w:val="en-GB"/>
+        </w:rPr>
+        <w:t>For zero chemotherapy, t</w:t>
+      </w:r>
+      <w:r>
+        <w:rPr>
+          <w:rFonts w:ascii="Times New Roman" w:hAnsi="Times New Roman" w:cs="Times New Roman"/>
+          <w:lang w:val="en-GB"/>
+        </w:rPr>
+        <w:t xml:space="preserve">he </w:t>
+      </w:r>
+      <w:r>
+        <w:rPr>
+          <w:rFonts w:ascii="Times New Roman" w:hAnsi="Times New Roman" w:cs="Times New Roman"/>
+          <w:lang w:val="en-GB"/>
+        </w:rPr>
+        <w:t>presence of tumor</w:t>
+      </w:r>
+      <w:r>
+        <w:rPr>
+          <w:rFonts w:ascii="Times New Roman" w:hAnsi="Times New Roman" w:cs="Times New Roman"/>
           <w:lang w:val="en-GB"/>
         </w:rPr>
         <w:t xml:space="preserve"> </w:t>
       </w:r>
       <w:r>
         <w:rPr>
-          <w:rFonts w:cstheme="minorHAnsi"/>
-          <w:b/>
-          <w:bCs/>
-          <w:color w:val="7030A0"/>
-          <w:sz w:val="36"/>
-          <w:szCs w:val="24"/>
-          <w:lang w:val="en-GB"/>
-        </w:rPr>
-        <w:t>cells stimulates the immune response</w:t>
-      </w:r>
-    </w:p>
-    <w:p>
-      <w:pPr>
-        <w:spacing w:after="0" w:line="360" w:lineRule="auto"/>
-        <w:rPr>
-          <w:rFonts w:ascii="Times New Roman" w:hAnsi="Times New Roman" w:cs="Times New Roman"/>
-        </w:rPr>
-      </w:pPr>
-      <w:r>
-        <w:rPr>
-          <w:rFonts w:ascii="Times New Roman" w:hAnsi="Times New Roman" w:cs="Times New Roman"/>
-          <w:lang w:val="en-GB"/>
-        </w:rPr>
-        <w:t>For zero chemotherapy, t</w:t>
-      </w:r>
-      <w:r>
-        <w:rPr>
-          <w:rFonts w:ascii="Times New Roman" w:hAnsi="Times New Roman" w:cs="Times New Roman"/>
-          <w:lang w:val="en-GB"/>
-        </w:rPr>
-        <w:t xml:space="preserve">he </w:t>
-      </w:r>
-      <w:r>
-        <w:rPr>
-          <w:rFonts w:ascii="Times New Roman" w:hAnsi="Times New Roman" w:cs="Times New Roman"/>
-          <w:lang w:val="en-GB"/>
-        </w:rPr>
-        <w:t>presence of tumor</w:t>
-      </w:r>
-      <w:r>
-        <w:rPr>
-          <w:rFonts w:ascii="Times New Roman" w:hAnsi="Times New Roman" w:cs="Times New Roman"/>
-          <w:lang w:val="en-GB"/>
-        </w:rPr>
-        <w:t xml:space="preserve"> </w:t>
-      </w:r>
-      <w:r>
-        <w:rPr>
           <w:rFonts w:ascii="Times New Roman" w:hAnsi="Times New Roman" w:cs="Times New Roman"/>
           <w:lang w:val="en-GB"/>
         </w:rPr>
@@ -7616,10 +7677,10 @@
           <w:position w:val="-14"/>
         </w:rPr>
         <w:object w:dxaOrig="2140" w:dyaOrig="440" w14:anchorId="2C21253D">
-          <v:shape id="_x0000_i1041" type="#_x0000_t75" style="width:107.25pt;height:22.5pt" o:ole="">
+          <v:shape id="_x0000_i1041" type="#_x0000_t75" style="width:107.55pt;height:22.45pt" o:ole="">
             <v:imagedata r:id="rId44" o:title=""/>
           </v:shape>
-          <o:OLEObject Type="Embed" ProgID="Equation.DSMT4" ShapeID="_x0000_i1041" DrawAspect="Content" ObjectID="_1816671992" r:id="rId45"/>
+          <o:OLEObject Type="Embed" ProgID="Equation.DSMT4" ShapeID="_x0000_i1041" DrawAspect="Content" ObjectID="_1818419539" r:id="rId45"/>
         </w:object>
       </w:r>
       <w:r>
@@ -7671,13 +7732,7 @@
         <w:rPr>
           <w:rFonts w:ascii="Times New Roman" w:hAnsi="Times New Roman" w:cs="Times New Roman"/>
         </w:rPr>
-        <w:t xml:space="preserve"> or inactivation of cells</w:t>
-      </w:r>
-      <w:r>
-        <w:rPr>
-          <w:rFonts w:ascii="Times New Roman" w:hAnsi="Times New Roman" w:cs="Times New Roman"/>
-        </w:rPr>
-        <w:t>.</w:t>
+        <w:t xml:space="preserve"> or inactivation of cells:</w:t>
       </w:r>
     </w:p>
     <w:p>
@@ -7946,6 +8001,14 @@
           <w:rFonts w:ascii="Times New Roman" w:hAnsi="Times New Roman" w:cs="Times New Roman"/>
         </w:rPr>
       </w:pPr>
+    </w:p>
+    <w:p>
+      <w:pPr>
+        <w:spacing w:after="0" w:line="360" w:lineRule="auto"/>
+        <w:rPr>
+          <w:rFonts w:ascii="Times New Roman" w:hAnsi="Times New Roman" w:cs="Times New Roman"/>
+        </w:rPr>
+      </w:pPr>
       <w:r>
         <w:rPr>
           <w:rFonts w:ascii="Times New Roman" w:hAnsi="Times New Roman" w:cs="Times New Roman"/>
@@ -8009,6 +8072,12 @@
           <w:rFonts w:ascii="Times New Roman" w:hAnsi="Times New Roman" w:cs="Times New Roman"/>
         </w:rPr>
       </w:pPr>
+      <w:r>
+        <w:rPr>
+          <w:rFonts w:ascii="Times New Roman" w:hAnsi="Times New Roman" w:cs="Times New Roman"/>
+        </w:rPr>
+        <w:t>(</w:t>
+      </w:r>
       <w:proofErr w:type="spellStart"/>
       <w:r>
         <w:rPr>
@@ -8120,22 +8189,14 @@
         <w:rPr>
           <w:rFonts w:ascii="Times New Roman" w:hAnsi="Times New Roman" w:cs="Times New Roman"/>
         </w:rPr>
-        <w:t xml:space="preserve"> = </w:t>
-      </w:r>
-      <w:proofErr w:type="gramStart"/>
-      <w:r>
-        <w:rPr>
-          <w:rFonts w:ascii="Times New Roman" w:hAnsi="Times New Roman" w:cs="Times New Roman"/>
-        </w:rPr>
-        <w:t>1.65</w:t>
-      </w:r>
-      <w:r>
-        <w:rPr>
-          <w:rFonts w:ascii="Times New Roman" w:hAnsi="Times New Roman" w:cs="Times New Roman"/>
-        </w:rPr>
-        <w:t xml:space="preserve"> ,</w:t>
-      </w:r>
-      <w:proofErr w:type="gramEnd"/>
+        <w:t xml:space="preserve"> = 1.65</w:t>
+      </w:r>
+      <w:r>
+        <w:rPr>
+          <w:rFonts w:ascii="Times New Roman" w:hAnsi="Times New Roman" w:cs="Times New Roman"/>
+        </w:rPr>
+        <w:t>)</w:t>
+      </w:r>
       <w:r>
         <w:rPr>
           <w:rFonts w:ascii="Times New Roman" w:hAnsi="Times New Roman" w:cs="Times New Roman"/>
@@ -8146,13 +8207,13 @@
         <w:rPr>
           <w:rFonts w:ascii="Times New Roman" w:hAnsi="Times New Roman" w:cs="Times New Roman"/>
         </w:rPr>
-        <w:t>t</w:t>
-      </w:r>
-      <w:r>
-        <w:rPr>
-          <w:rFonts w:ascii="Times New Roman" w:hAnsi="Times New Roman" w:cs="Times New Roman"/>
-        </w:rPr>
-        <w:t xml:space="preserve">umor diameter </w:t>
+        <w:t xml:space="preserve">  </w:t>
+      </w:r>
+      <w:r>
+        <w:rPr>
+          <w:rFonts w:ascii="Times New Roman" w:hAnsi="Times New Roman" w:cs="Times New Roman"/>
+        </w:rPr>
+        <w:t xml:space="preserve">Tumor diameter </w:t>
       </w:r>
       <w:r>
         <w:rPr>
@@ -8172,14 +8233,6 @@
         </w:rPr>
         <w:t xml:space="preserve"> </w:t>
       </w:r>
-    </w:p>
-    <w:p>
-      <w:pPr>
-        <w:spacing w:after="0" w:line="360" w:lineRule="auto"/>
-        <w:rPr>
-          <w:rFonts w:ascii="Times New Roman" w:hAnsi="Times New Roman" w:cs="Times New Roman"/>
-        </w:rPr>
-      </w:pPr>
     </w:p>
     <w:p>
       <w:pPr>
@@ -8222,10 +8275,10 @@
           <w:position w:val="-14"/>
         </w:rPr>
         <w:object w:dxaOrig="1280" w:dyaOrig="440" w14:anchorId="106A8754">
-          <v:shape id="_x0000_i1042" type="#_x0000_t75" style="width:63.75pt;height:21.75pt" o:ole="">
+          <v:shape id="_x0000_i1042" type="#_x0000_t75" style="width:63.6pt;height:21.5pt" o:ole="">
             <v:imagedata r:id="rId47" o:title=""/>
           </v:shape>
-          <o:OLEObject Type="Embed" ProgID="Equation.DSMT4" ShapeID="_x0000_i1042" DrawAspect="Content" ObjectID="_1816671993" r:id="rId48"/>
+          <o:OLEObject Type="Embed" ProgID="Equation.DSMT4" ShapeID="_x0000_i1042" DrawAspect="Content" ObjectID="_1818419540" r:id="rId48"/>
         </w:object>
       </w:r>
       <w:r>
@@ -8397,10 +8450,10 @@
           <w:position w:val="-4"/>
         </w:rPr>
         <w:object w:dxaOrig="240" w:dyaOrig="220" w14:anchorId="26A4CEA6">
-          <v:shape id="_x0000_i1043" type="#_x0000_t75" style="width:12pt;height:11.25pt" o:ole="">
+          <v:shape id="_x0000_i1043" type="#_x0000_t75" style="width:12.15pt;height:11.2pt" o:ole="">
             <v:imagedata r:id="rId49" o:title=""/>
           </v:shape>
-          <o:OLEObject Type="Embed" ProgID="Equation.DSMT4" ShapeID="_x0000_i1043" DrawAspect="Content" ObjectID="_1816671994" r:id="rId50"/>
+          <o:OLEObject Type="Embed" ProgID="Equation.DSMT4" ShapeID="_x0000_i1043" DrawAspect="Content" ObjectID="_1818419541" r:id="rId50"/>
         </w:object>
       </w:r>
       <w:r>
@@ -8942,10 +8995,10 @@
           <w:position w:val="-4"/>
         </w:rPr>
         <w:object w:dxaOrig="240" w:dyaOrig="220" w14:anchorId="60716782">
-          <v:shape id="_x0000_i1044" type="#_x0000_t75" style="width:12pt;height:11.25pt" o:ole="">
+          <v:shape id="_x0000_i1044" type="#_x0000_t75" style="width:12.15pt;height:11.2pt" o:ole="">
             <v:imagedata r:id="rId52" o:title=""/>
           </v:shape>
-          <o:OLEObject Type="Embed" ProgID="Equation.DSMT4" ShapeID="_x0000_i1044" DrawAspect="Content" ObjectID="_1816671995" r:id="rId53"/>
+          <o:OLEObject Type="Embed" ProgID="Equation.DSMT4" ShapeID="_x0000_i1044" DrawAspect="Content" ObjectID="_1818419542" r:id="rId53"/>
         </w:object>
       </w:r>
       <w:r>
@@ -9038,7 +9091,7 @@
     </w:p>
     <w:p>
       <w:pPr>
-        <w:spacing w:after="0"/>
+        <w:spacing w:after="0" w:line="360" w:lineRule="auto"/>
         <w:rPr>
           <w:rFonts w:ascii="Times New Roman" w:hAnsi="Times New Roman" w:cs="Times New Roman"/>
         </w:rPr>
@@ -9064,7 +9117,7 @@
     </w:p>
     <w:p>
       <w:pPr>
-        <w:spacing w:after="0"/>
+        <w:spacing w:after="0" w:line="360" w:lineRule="auto"/>
         <w:rPr>
           <w:rFonts w:ascii="Times New Roman" w:hAnsi="Times New Roman" w:cs="Times New Roman"/>
         </w:rPr>
@@ -9166,7 +9219,7 @@
     </w:p>
     <w:p>
       <w:pPr>
-        <w:spacing w:after="0"/>
+        <w:spacing w:after="0" w:line="360" w:lineRule="auto"/>
         <w:ind w:firstLine="720"/>
         <w:rPr>
           <w:rFonts w:ascii="Times New Roman" w:hAnsi="Times New Roman" w:cs="Times New Roman"/>
@@ -9285,7 +9338,7 @@
     </w:p>
     <w:p>
       <w:pPr>
-        <w:spacing w:after="0"/>
+        <w:spacing w:after="0" w:line="360" w:lineRule="auto"/>
         <w:ind w:firstLine="720"/>
         <w:rPr>
           <w:rFonts w:ascii="Times New Roman" w:hAnsi="Times New Roman" w:cs="Times New Roman"/>
@@ -9309,10 +9362,10 @@
           <w:position w:val="-4"/>
         </w:rPr>
         <w:object w:dxaOrig="240" w:dyaOrig="220" w14:anchorId="3870D41D">
-          <v:shape id="_x0000_i1045" type="#_x0000_t75" style="width:12pt;height:11.25pt" o:ole="">
+          <v:shape id="_x0000_i1045" type="#_x0000_t75" style="width:12.15pt;height:11.2pt" o:ole="">
             <v:imagedata r:id="rId52" o:title=""/>
           </v:shape>
-          <o:OLEObject Type="Embed" ProgID="Equation.DSMT4" ShapeID="_x0000_i1045" DrawAspect="Content" ObjectID="_1816671996" r:id="rId55"/>
+          <o:OLEObject Type="Embed" ProgID="Equation.DSMT4" ShapeID="_x0000_i1045" DrawAspect="Content" ObjectID="_1818419543" r:id="rId55"/>
         </w:object>
       </w:r>
       <w:r>
@@ -9353,10 +9406,10 @@
           <w:position w:val="-14"/>
         </w:rPr>
         <w:object w:dxaOrig="1280" w:dyaOrig="440" w14:anchorId="4C52ED9D">
-          <v:shape id="_x0000_i1046" type="#_x0000_t75" style="width:63.75pt;height:21.75pt" o:ole="">
+          <v:shape id="_x0000_i1046" type="#_x0000_t75" style="width:63.6pt;height:21.5pt" o:ole="">
             <v:imagedata r:id="rId56" o:title=""/>
           </v:shape>
-          <o:OLEObject Type="Embed" ProgID="Equation.DSMT4" ShapeID="_x0000_i1046" DrawAspect="Content" ObjectID="_1816671997" r:id="rId57"/>
+          <o:OLEObject Type="Embed" ProgID="Equation.DSMT4" ShapeID="_x0000_i1046" DrawAspect="Content" ObjectID="_1818419544" r:id="rId57"/>
         </w:object>
       </w:r>
       <w:r>
@@ -10200,12 +10253,20 @@
         </w:rPr>
         <w:t xml:space="preserve">it </w:t>
       </w:r>
-      <w:r>
-        <w:rPr>
-          <w:rFonts w:ascii="Times New Roman" w:hAnsi="Times New Roman" w:cs="Times New Roman"/>
-        </w:rPr>
-        <w:t>may result</w:t>
-      </w:r>
+      <w:proofErr w:type="gramStart"/>
+      <w:r>
+        <w:rPr>
+          <w:rFonts w:ascii="Times New Roman" w:hAnsi="Times New Roman" w:cs="Times New Roman"/>
+        </w:rPr>
+        <w:t xml:space="preserve">may </w:t>
+      </w:r>
+      <w:r>
+        <w:rPr>
+          <w:rFonts w:ascii="Times New Roman" w:hAnsi="Times New Roman" w:cs="Times New Roman"/>
+        </w:rPr>
+        <w:t xml:space="preserve"> result</w:t>
+      </w:r>
+      <w:proofErr w:type="gramEnd"/>
       <w:r>
         <w:rPr>
           <w:rFonts w:ascii="Times New Roman" w:hAnsi="Times New Roman" w:cs="Times New Roman"/>
@@ -13087,10 +13148,10 @@
           <w:position w:val="-16"/>
         </w:rPr>
         <w:object w:dxaOrig="2439" w:dyaOrig="480" w14:anchorId="112EE8BE">
-          <v:shape id="_x0000_i1047" type="#_x0000_t75" style="width:122.25pt;height:24pt" o:ole="">
+          <v:shape id="_x0000_i1047" type="#_x0000_t75" style="width:122.5pt;height:24.3pt" o:ole="">
             <v:imagedata r:id="rId66" o:title=""/>
           </v:shape>
-          <o:OLEObject Type="Embed" ProgID="Equation.DSMT4" ShapeID="_x0000_i1047" DrawAspect="Content" ObjectID="_1816671998" r:id="rId67"/>
+          <o:OLEObject Type="Embed" ProgID="Equation.DSMT4" ShapeID="_x0000_i1047" DrawAspect="Content" ObjectID="_1818419545" r:id="rId67"/>
         </w:object>
       </w:r>
       <w:r>
@@ -13456,13 +13517,7 @@
         <w:rPr>
           <w:rFonts w:ascii="Times New Roman" w:hAnsi="Times New Roman" w:cs="Times New Roman"/>
         </w:rPr>
-        <w:t>3</w:t>
-      </w:r>
-      <w:r>
-        <w:rPr>
-          <w:rFonts w:ascii="Times New Roman" w:hAnsi="Times New Roman" w:cs="Times New Roman"/>
-        </w:rPr>
-        <w:t>6</w:t>
+        <w:t>33</w:t>
       </w:r>
       <w:r>
         <w:rPr>
@@ -13475,12 +13530,6 @@
           <w:rFonts w:ascii="Times New Roman" w:hAnsi="Times New Roman" w:cs="Times New Roman"/>
         </w:rPr>
         <w:t>8</w:t>
-      </w:r>
-      <w:r>
-        <w:rPr>
-          <w:rFonts w:ascii="Times New Roman" w:hAnsi="Times New Roman" w:cs="Times New Roman"/>
-        </w:rPr>
-        <w:t>D</w:t>
       </w:r>
       <w:r>
         <w:rPr>
@@ -14269,10 +14318,10 @@
           <w:position w:val="-164"/>
         </w:rPr>
         <w:object w:dxaOrig="7479" w:dyaOrig="3440" w14:anchorId="1E0DB3A9">
-          <v:shape id="_x0000_i1048" type="#_x0000_t75" style="width:374.25pt;height:171.75pt" o:ole="">
+          <v:shape id="_x0000_i1048" type="#_x0000_t75" style="width:374.05pt;height:172.05pt" o:ole="">
             <v:imagedata r:id="rId71" o:title=""/>
           </v:shape>
-          <o:OLEObject Type="Embed" ProgID="Equation.DSMT4" ShapeID="_x0000_i1048" DrawAspect="Content" ObjectID="_1816671999" r:id="rId72"/>
+          <o:OLEObject Type="Embed" ProgID="Equation.DSMT4" ShapeID="_x0000_i1048" DrawAspect="Content" ObjectID="_1818419546" r:id="rId72"/>
         </w:object>
       </w:r>
     </w:p>
@@ -14449,10 +14498,10 @@
           <w14:ligatures w14:val="standardContextual"/>
         </w:rPr>
         <w:drawing>
-          <wp:inline distT="0" distB="0" distL="0" distR="0" wp14:anchorId="0C2F9AA8" wp14:editId="319F4922">
+          <wp:inline distT="0" distB="0" distL="0" distR="0" wp14:anchorId="47B7BBCE" wp14:editId="714A6246">
             <wp:extent cx="4572009" cy="2743205"/>
             <wp:effectExtent l="0" t="0" r="0" b="0"/>
-            <wp:docPr id="497097564" name="Picture 3"/>
+            <wp:docPr id="1147553515" name="Picture 2"/>
             <wp:cNvGraphicFramePr>
               <a:graphicFrameLocks xmlns:a="http://schemas.openxmlformats.org/drawingml/2006/main" noChangeAspect="1"/>
             </wp:cNvGraphicFramePr>
@@ -14460,7 +14509,7 @@
               <a:graphicData uri="http://schemas.openxmlformats.org/drawingml/2006/picture">
                 <pic:pic xmlns:pic="http://schemas.openxmlformats.org/drawingml/2006/picture">
                   <pic:nvPicPr>
-                    <pic:cNvPr id="497097564" name="Picture 497097564"/>
+                    <pic:cNvPr id="1147553515" name="Picture 1147553515"/>
                     <pic:cNvPicPr/>
                   </pic:nvPicPr>
                   <pic:blipFill>
@@ -14493,7 +14542,7 @@
     </w:p>
     <w:p>
       <w:pPr>
-        <w:spacing w:after="0" w:line="360" w:lineRule="auto"/>
+        <w:spacing w:after="0"/>
         <w:rPr>
           <w:rFonts w:ascii="Times New Roman" w:hAnsi="Times New Roman" w:cs="Times New Roman"/>
         </w:rPr>
@@ -14537,6 +14586,26 @@
         </w:rPr>
         <w:t>.</w:t>
       </w:r>
+    </w:p>
+    <w:p>
+      <w:pPr>
+        <w:spacing w:after="0"/>
+        <w:rPr>
+          <w:rFonts w:ascii="Times New Roman" w:hAnsi="Times New Roman" w:cs="Times New Roman"/>
+        </w:rPr>
+      </w:pPr>
+      <w:r>
+        <w:rPr>
+          <w:rFonts w:ascii="Times New Roman" w:hAnsi="Times New Roman" w:cs="Times New Roman"/>
+        </w:rPr>
+        <w:t xml:space="preserve">              </w:t>
+      </w:r>
+      <w:r>
+        <w:rPr>
+          <w:rFonts w:ascii="Times New Roman" w:hAnsi="Times New Roman" w:cs="Times New Roman"/>
+        </w:rPr>
+        <w:t>no chemotherapy treatment</w:t>
+      </w:r>
       <w:r>
         <w:rPr>
           <w:rFonts w:ascii="Times New Roman" w:hAnsi="Times New Roman" w:cs="Times New Roman"/>
@@ -14546,12 +14615,6 @@
       <w:r>
         <w:rPr>
           <w:rFonts w:ascii="Times New Roman" w:hAnsi="Times New Roman" w:cs="Times New Roman"/>
-        </w:rPr>
-        <w:t xml:space="preserve">No chemotherapy treatment </w:t>
-      </w:r>
-      <w:r>
-        <w:rPr>
-          <w:rFonts w:ascii="Times New Roman" w:hAnsi="Times New Roman" w:cs="Times New Roman"/>
           <w:i/>
           <w:iCs/>
         </w:rPr>
@@ -14561,39 +14624,94 @@
         <w:rPr>
           <w:rFonts w:ascii="Times New Roman" w:hAnsi="Times New Roman" w:cs="Times New Roman"/>
         </w:rPr>
-        <w:t>(</w:t>
-      </w:r>
-      <w:r>
-        <w:rPr>
-          <w:rFonts w:ascii="Times New Roman" w:hAnsi="Times New Roman" w:cs="Times New Roman"/>
-          <w:i/>
-          <w:iCs/>
-        </w:rPr>
-        <w:t>t</w:t>
-      </w:r>
-      <w:r>
-        <w:rPr>
-          <w:rFonts w:ascii="Times New Roman" w:hAnsi="Times New Roman" w:cs="Times New Roman"/>
-        </w:rPr>
-        <w:t>) = 0.</w:t>
-      </w:r>
-    </w:p>
-    <w:p>
-      <w:pPr>
-        <w:spacing w:after="0" w:line="360" w:lineRule="auto"/>
-        <w:rPr>
-          <w:rFonts w:ascii="Times New Roman" w:hAnsi="Times New Roman" w:cs="Times New Roman"/>
-        </w:rPr>
-      </w:pPr>
-    </w:p>
-    <w:p>
-      <w:pPr>
-        <w:spacing w:after="0" w:line="360" w:lineRule="auto"/>
-      </w:pPr>
-      <w:r>
-        <w:rPr>
-          <w:rFonts w:ascii="Times New Roman" w:hAnsi="Times New Roman" w:cs="Times New Roman"/>
-        </w:rPr>
+        <w:t xml:space="preserve"> = 0.</w:t>
+      </w:r>
+      <w:r>
+        <w:rPr>
+          <w:rFonts w:ascii="Times New Roman" w:hAnsi="Times New Roman" w:cs="Times New Roman"/>
+        </w:rPr>
+        <w:t xml:space="preserve"> </w:t>
+      </w:r>
+    </w:p>
+    <w:p>
+      <w:pPr>
+        <w:spacing w:after="0" w:line="360" w:lineRule="auto"/>
+        <w:rPr>
+          <w:rFonts w:ascii="Times New Roman" w:hAnsi="Times New Roman" w:cs="Times New Roman"/>
+          <w:b/>
+          <w:bCs/>
+        </w:rPr>
+      </w:pPr>
+      <w:r>
+        <w:rPr>
+          <w:rFonts w:ascii="Times New Roman" w:hAnsi="Times New Roman" w:cs="Times New Roman"/>
+          <w:b/>
+          <w:bCs/>
+        </w:rPr>
+        <w:t xml:space="preserve">              </w:t>
+      </w:r>
+      <w:proofErr w:type="spellStart"/>
+      <w:r>
+        <w:rPr>
+          <w:rFonts w:ascii="Times New Roman" w:hAnsi="Times New Roman" w:cs="Times New Roman"/>
+          <w:b/>
+          <w:bCs/>
+          <w:i/>
+          <w:iCs/>
+        </w:rPr>
+        <w:t>r</w:t>
+      </w:r>
+      <w:r>
+        <w:rPr>
+          <w:rFonts w:ascii="Times New Roman" w:hAnsi="Times New Roman" w:cs="Times New Roman"/>
+          <w:b/>
+          <w:bCs/>
+          <w:i/>
+          <w:iCs/>
+          <w:vertAlign w:val="subscript"/>
+        </w:rPr>
+        <w:t>C</w:t>
+      </w:r>
+      <w:proofErr w:type="spellEnd"/>
+      <w:r>
+        <w:rPr>
+          <w:rFonts w:ascii="Times New Roman" w:hAnsi="Times New Roman" w:cs="Times New Roman"/>
+          <w:b/>
+          <w:bCs/>
+        </w:rPr>
+        <w:t xml:space="preserve"> = 1.52</w:t>
+      </w:r>
+    </w:p>
+    <w:p>
+      <w:pPr>
+        <w:spacing w:after="0" w:line="360" w:lineRule="auto"/>
+        <w:rPr>
+          <w:rFonts w:ascii="Times New Roman" w:hAnsi="Times New Roman" w:cs="Times New Roman"/>
+        </w:rPr>
+      </w:pPr>
+    </w:p>
+    <w:p>
+      <w:pPr>
+        <w:rPr>
+          <w:rFonts w:ascii="Times New Roman" w:hAnsi="Times New Roman" w:cs="Times New Roman"/>
+        </w:rPr>
+      </w:pPr>
+      <w:r>
+        <w:rPr>
+          <w:rFonts w:ascii="Times New Roman" w:hAnsi="Times New Roman" w:cs="Times New Roman"/>
+        </w:rPr>
+        <w:br w:type="page"/>
+      </w:r>
+    </w:p>
+    <w:p>
+      <w:pPr>
+        <w:spacing w:after="0" w:line="360" w:lineRule="auto"/>
+      </w:pPr>
+      <w:r>
+        <w:rPr>
+          <w:rFonts w:ascii="Times New Roman" w:hAnsi="Times New Roman" w:cs="Times New Roman"/>
+        </w:rPr>
+        <w:lastRenderedPageBreak/>
         <w:t xml:space="preserve">The bifurcation point is </w:t>
       </w:r>
       <w:r>
@@ -14615,7 +14733,19 @@
         <w:rPr>
           <w:rFonts w:ascii="Times New Roman" w:hAnsi="Times New Roman" w:cs="Times New Roman"/>
         </w:rPr>
-        <w:t xml:space="preserve"> ~1.52. For growth rates greater then </w:t>
+        <w:t xml:space="preserve"> </w:t>
+      </w:r>
+      <w:r>
+        <w:rPr>
+          <w:rFonts w:ascii="Times New Roman" w:hAnsi="Times New Roman" w:cs="Times New Roman"/>
+        </w:rPr>
+        <w:t xml:space="preserve">= </w:t>
+      </w:r>
+      <w:r>
+        <w:rPr>
+          <w:rFonts w:ascii="Times New Roman" w:hAnsi="Times New Roman" w:cs="Times New Roman"/>
+        </w:rPr>
+        <w:t xml:space="preserve">1.52. For growth rates greater then </w:t>
       </w:r>
       <w:r>
         <w:rPr>
@@ -14639,11 +14769,11 @@
         <w:rPr>
           <w:position w:val="-14"/>
         </w:rPr>
-        <w:object w:dxaOrig="4819" w:dyaOrig="440" w14:anchorId="781F4385">
-          <v:shape id="_x0000_i1049" type="#_x0000_t75" style="width:240.75pt;height:21.75pt" o:ole="">
+        <w:object w:dxaOrig="5080" w:dyaOrig="440" w14:anchorId="781F4385">
+          <v:shape id="_x0000_i1055" type="#_x0000_t75" style="width:253.4pt;height:21.5pt" o:ole="">
             <v:imagedata r:id="rId74" o:title=""/>
           </v:shape>
-          <o:OLEObject Type="Embed" ProgID="Equation.DSMT4" ShapeID="_x0000_i1049" DrawAspect="Content" ObjectID="_1816672000" r:id="rId75"/>
+          <o:OLEObject Type="Embed" ProgID="Equation.DSMT4" ShapeID="_x0000_i1055" DrawAspect="Content" ObjectID="_1818419547" r:id="rId75"/>
         </w:object>
       </w:r>
       <w:r>
@@ -14664,7 +14794,6 @@
         <w:rPr>
           <w:rFonts w:ascii="Times New Roman" w:hAnsi="Times New Roman" w:cs="Times New Roman"/>
         </w:rPr>
-        <w:lastRenderedPageBreak/>
         <w:t xml:space="preserve">For </w:t>
       </w:r>
       <w:r>
@@ -14686,7 +14815,7 @@
         <w:rPr>
           <w:rFonts w:ascii="Times New Roman" w:hAnsi="Times New Roman" w:cs="Times New Roman"/>
         </w:rPr>
-        <w:t xml:space="preserve"> &gt; ~1.52 the immune response is insufficient in controlling the growth of the tumor and protecting the normal cells.</w:t>
+        <w:t xml:space="preserve"> &gt; 1.52 the immune response is insufficient in controlling the growth of the tumor and protecting the normal cells.</w:t>
       </w:r>
     </w:p>
     <w:p>
@@ -14788,7 +14917,13 @@
         <w:rPr>
           <w:rFonts w:ascii="Times New Roman" w:hAnsi="Times New Roman" w:cs="Times New Roman"/>
         </w:rPr>
-        <w:t xml:space="preserve"> the success of destroying tumor is very sensitive to the magnitude of the drug concentration and administration time. As shown in figure 1</w:t>
+        <w:t xml:space="preserve">, </w:t>
+      </w:r>
+      <w:r>
+        <w:rPr>
+          <w:rFonts w:ascii="Times New Roman" w:hAnsi="Times New Roman" w:cs="Times New Roman"/>
+        </w:rPr>
+        <w:t>the success of destroying tumor is very sensitive to the magnitude of the drug concentration and administration time. As shown in figure 1</w:t>
       </w:r>
       <w:r>
         <w:rPr>
@@ -14824,19 +14959,13 @@
         <w:rPr>
           <w:rFonts w:ascii="Times New Roman" w:hAnsi="Times New Roman" w:cs="Times New Roman"/>
         </w:rPr>
-        <w:t xml:space="preserve"> evolve </w:t>
-      </w:r>
-      <w:r>
-        <w:rPr>
-          <w:rFonts w:ascii="Times New Roman" w:hAnsi="Times New Roman" w:cs="Times New Roman"/>
-        </w:rPr>
-        <w:t>to small</w:t>
-      </w:r>
-      <w:r>
-        <w:rPr>
-          <w:rFonts w:ascii="Times New Roman" w:hAnsi="Times New Roman" w:cs="Times New Roman"/>
-        </w:rPr>
-        <w:t xml:space="preserve"> population</w:t>
+        <w:t xml:space="preserve"> evolve to</w:t>
+      </w:r>
+      <w:r>
+        <w:rPr>
+          <w:rFonts w:ascii="Times New Roman" w:hAnsi="Times New Roman" w:cs="Times New Roman"/>
+        </w:rPr>
+        <w:t xml:space="preserve"> small population</w:t>
       </w:r>
       <w:r>
         <w:rPr>
@@ -14850,6 +14979,73 @@
         </w:rPr>
         <w:t>.</w:t>
       </w:r>
+      <w:r>
+        <w:rPr>
+          <w:rFonts w:ascii="Times New Roman" w:hAnsi="Times New Roman" w:cs="Times New Roman"/>
+        </w:rPr>
+        <w:t xml:space="preserve"> The total drug delivered </w:t>
+      </w:r>
+      <w:proofErr w:type="spellStart"/>
+      <w:r>
+        <w:rPr>
+          <w:rFonts w:ascii="Times New Roman" w:hAnsi="Times New Roman" w:cs="Times New Roman"/>
+          <w:i/>
+          <w:iCs/>
+        </w:rPr>
+        <w:t>C</w:t>
+      </w:r>
+      <w:r>
+        <w:rPr>
+          <w:rFonts w:ascii="Times New Roman" w:hAnsi="Times New Roman" w:cs="Times New Roman"/>
+          <w:i/>
+          <w:iCs/>
+          <w:vertAlign w:val="subscript"/>
+        </w:rPr>
+        <w:t>total</w:t>
+      </w:r>
+      <w:proofErr w:type="spellEnd"/>
+      <w:r>
+        <w:rPr>
+          <w:rFonts w:ascii="Times New Roman" w:hAnsi="Times New Roman" w:cs="Times New Roman"/>
+        </w:rPr>
+        <w:t xml:space="preserve"> is equal to the area under the curve </w:t>
+      </w:r>
+      <w:r>
+        <w:rPr>
+          <w:rFonts w:ascii="Times New Roman" w:hAnsi="Times New Roman" w:cs="Times New Roman"/>
+          <w:i/>
+          <w:iCs/>
+        </w:rPr>
+        <w:t>C</w:t>
+      </w:r>
+      <w:r>
+        <w:rPr>
+          <w:rFonts w:ascii="Times New Roman" w:hAnsi="Times New Roman" w:cs="Times New Roman"/>
+        </w:rPr>
+        <w:t xml:space="preserve"> vs </w:t>
+      </w:r>
+      <w:r>
+        <w:rPr>
+          <w:rFonts w:ascii="Times New Roman" w:hAnsi="Times New Roman" w:cs="Times New Roman"/>
+          <w:i/>
+          <w:iCs/>
+        </w:rPr>
+        <w:t>t</w:t>
+      </w:r>
+      <w:r>
+        <w:rPr>
+          <w:rFonts w:ascii="Times New Roman" w:hAnsi="Times New Roman" w:cs="Times New Roman"/>
+        </w:rPr>
+        <w:t xml:space="preserve">. </w:t>
+      </w:r>
+    </w:p>
+    <w:p>
+      <w:pPr>
+        <w:spacing w:after="0" w:line="360" w:lineRule="auto"/>
+        <w:rPr>
+          <w:rFonts w:ascii="Times New Roman" w:hAnsi="Times New Roman" w:cs="Times New Roman"/>
+        </w:rPr>
+      </w:pPr>
     </w:p>
     <w:p>
       <w:pPr>
@@ -14865,11 +15061,12 @@
           <w:noProof/>
           <w14:ligatures w14:val="standardContextual"/>
         </w:rPr>
+        <w:lastRenderedPageBreak/>
         <w:drawing>
-          <wp:inline distT="0" distB="0" distL="0" distR="0" wp14:anchorId="3008C2E4" wp14:editId="0E767657">
-            <wp:extent cx="3884400" cy="2088000"/>
-            <wp:effectExtent l="0" t="0" r="1905" b="7620"/>
-            <wp:docPr id="769667509" name="Picture 5"/>
+          <wp:inline distT="0" distB="0" distL="0" distR="0" wp14:anchorId="5927830F" wp14:editId="16C1B027">
+            <wp:extent cx="3657607" cy="1828804"/>
+            <wp:effectExtent l="0" t="0" r="0" b="0"/>
+            <wp:docPr id="1503033354" name="Picture 7"/>
             <wp:cNvGraphicFramePr>
               <a:graphicFrameLocks xmlns:a="http://schemas.openxmlformats.org/drawingml/2006/main" noChangeAspect="1"/>
             </wp:cNvGraphicFramePr>
@@ -14877,10 +15074,10 @@
               <a:graphicData uri="http://schemas.openxmlformats.org/drawingml/2006/picture">
                 <pic:pic xmlns:pic="http://schemas.openxmlformats.org/drawingml/2006/picture">
                   <pic:nvPicPr>
-                    <pic:cNvPr id="769667509" name="Picture 769667509"/>
+                    <pic:cNvPr id="1503033354" name="Picture 1503033354"/>
                     <pic:cNvPicPr/>
                   </pic:nvPicPr>
-                  <pic:blipFill rotWithShape="1">
+                  <pic:blipFill>
                     <a:blip r:embed="rId76">
                       <a:extLst>
                         <a:ext uri="{28A0092B-C50C-407E-A947-70E740481C1C}">
@@ -14888,27 +15085,18 @@
                         </a:ext>
                       </a:extLst>
                     </a:blip>
-                    <a:srcRect t="4861" b="5555"/>
                     <a:stretch>
                       <a:fillRect/>
                     </a:stretch>
                   </pic:blipFill>
-                  <pic:spPr bwMode="auto">
+                  <pic:spPr>
                     <a:xfrm>
                       <a:off x="0" y="0"/>
-                      <a:ext cx="3884400" cy="2088000"/>
+                      <a:ext cx="3657607" cy="1828804"/>
                     </a:xfrm>
                     <a:prstGeom prst="rect">
                       <a:avLst/>
                     </a:prstGeom>
-                    <a:ln>
-                      <a:noFill/>
-                    </a:ln>
-                    <a:extLst>
-                      <a:ext uri="{53640926-AAD7-44D8-BBD7-CCE9431645EC}">
-                        <a14:shadowObscured xmlns:a14="http://schemas.microsoft.com/office/drawing/2010/main"/>
-                      </a:ext>
-                    </a:extLst>
                   </pic:spPr>
                 </pic:pic>
               </a:graphicData>
@@ -14920,101 +15108,6 @@
     <w:p>
       <w:pPr>
         <w:spacing w:after="0" w:line="360" w:lineRule="auto"/>
-        <w:rPr>
-          <w:rFonts w:ascii="Times New Roman" w:hAnsi="Times New Roman" w:cs="Times New Roman"/>
-        </w:rPr>
-      </w:pPr>
-      <w:r>
-        <w:rPr>
-          <w:rFonts w:ascii="Times New Roman" w:hAnsi="Times New Roman" w:cs="Times New Roman"/>
-        </w:rPr>
-        <w:t>Fig. 1</w:t>
-      </w:r>
-      <w:r>
-        <w:rPr>
-          <w:rFonts w:ascii="Times New Roman" w:hAnsi="Times New Roman" w:cs="Times New Roman"/>
-        </w:rPr>
-        <w:t>1</w:t>
-      </w:r>
-      <w:r>
-        <w:rPr>
-          <w:rFonts w:ascii="Times New Roman" w:hAnsi="Times New Roman" w:cs="Times New Roman"/>
-        </w:rPr>
-        <w:t xml:space="preserve">A.  </w:t>
-      </w:r>
-      <w:r>
-        <w:rPr>
-          <w:rFonts w:ascii="Times New Roman" w:hAnsi="Times New Roman" w:cs="Times New Roman"/>
-          <w:i/>
-          <w:iCs/>
-        </w:rPr>
-        <w:t>V</w:t>
-      </w:r>
-      <w:r>
-        <w:rPr>
-          <w:rFonts w:ascii="Times New Roman" w:hAnsi="Times New Roman" w:cs="Times New Roman"/>
-        </w:rPr>
-        <w:t xml:space="preserve"> = 4.00, </w:t>
-      </w:r>
-      <w:r>
-        <w:rPr>
-          <w:rFonts w:ascii="Times New Roman" w:hAnsi="Times New Roman" w:cs="Times New Roman"/>
-          <w:i/>
-          <w:iCs/>
-        </w:rPr>
-        <w:t xml:space="preserve">dt </w:t>
-      </w:r>
-      <w:r>
-        <w:rPr>
-          <w:rFonts w:ascii="Times New Roman" w:hAnsi="Times New Roman" w:cs="Times New Roman"/>
-        </w:rPr>
-        <w:t xml:space="preserve">= 10 (20-30 </w:t>
-      </w:r>
-      <w:proofErr w:type="gramStart"/>
-      <w:r>
-        <w:rPr>
-          <w:rFonts w:ascii="Times New Roman" w:hAnsi="Times New Roman" w:cs="Times New Roman"/>
-        </w:rPr>
-        <w:t xml:space="preserve">days)   </w:t>
-      </w:r>
-      <w:proofErr w:type="spellStart"/>
-      <w:proofErr w:type="gramEnd"/>
-      <w:r>
-        <w:rPr>
-          <w:rFonts w:ascii="Times New Roman" w:hAnsi="Times New Roman" w:cs="Times New Roman"/>
-          <w:i/>
-          <w:iCs/>
-        </w:rPr>
-        <w:t>r</w:t>
-      </w:r>
-      <w:r>
-        <w:rPr>
-          <w:rFonts w:ascii="Times New Roman" w:hAnsi="Times New Roman" w:cs="Times New Roman"/>
-          <w:i/>
-          <w:iCs/>
-          <w:vertAlign w:val="subscript"/>
-        </w:rPr>
-        <w:t>C</w:t>
-      </w:r>
-      <w:proofErr w:type="spellEnd"/>
-      <w:r>
-        <w:rPr>
-          <w:rFonts w:ascii="Times New Roman" w:hAnsi="Times New Roman" w:cs="Times New Roman"/>
-        </w:rPr>
-        <w:t xml:space="preserve"> ~ 1.80.</w:t>
-      </w:r>
-    </w:p>
-    <w:p>
-      <w:pPr>
-        <w:spacing w:after="0" w:line="360" w:lineRule="auto"/>
-        <w:rPr>
-          <w:rFonts w:ascii="Times New Roman" w:hAnsi="Times New Roman" w:cs="Times New Roman"/>
-        </w:rPr>
-      </w:pPr>
-    </w:p>
-    <w:p>
-      <w:pPr>
-        <w:spacing w:after="0" w:line="360" w:lineRule="auto"/>
         <w:jc w:val="center"/>
         <w:rPr>
           <w:rFonts w:ascii="Times New Roman" w:hAnsi="Times New Roman" w:cs="Times New Roman"/>
@@ -15026,12 +15119,11 @@
           <w:noProof/>
           <w14:ligatures w14:val="standardContextual"/>
         </w:rPr>
-        <w:lastRenderedPageBreak/>
         <w:drawing>
-          <wp:inline distT="0" distB="0" distL="0" distR="0" wp14:anchorId="55A02819" wp14:editId="71A68F3D">
-            <wp:extent cx="3837600" cy="2088000"/>
-            <wp:effectExtent l="0" t="0" r="0" b="7620"/>
-            <wp:docPr id="1004756165" name="Picture 6"/>
+          <wp:inline distT="0" distB="0" distL="0" distR="0" wp14:anchorId="0B279615" wp14:editId="324E27CA">
+            <wp:extent cx="4572009" cy="2743205"/>
+            <wp:effectExtent l="0" t="0" r="0" b="0"/>
+            <wp:docPr id="474778628" name="Picture 3"/>
             <wp:cNvGraphicFramePr>
               <a:graphicFrameLocks xmlns:a="http://schemas.openxmlformats.org/drawingml/2006/main" noChangeAspect="1"/>
             </wp:cNvGraphicFramePr>
@@ -15039,10 +15131,10 @@
               <a:graphicData uri="http://schemas.openxmlformats.org/drawingml/2006/picture">
                 <pic:pic xmlns:pic="http://schemas.openxmlformats.org/drawingml/2006/picture">
                   <pic:nvPicPr>
-                    <pic:cNvPr id="1004756165" name="Picture 1004756165"/>
+                    <pic:cNvPr id="474778628" name="Picture 474778628"/>
                     <pic:cNvPicPr/>
                   </pic:nvPicPr>
-                  <pic:blipFill rotWithShape="1">
+                  <pic:blipFill>
                     <a:blip r:embed="rId77">
                       <a:extLst>
                         <a:ext uri="{28A0092B-C50C-407E-A947-70E740481C1C}">
@@ -15050,27 +15142,18 @@
                         </a:ext>
                       </a:extLst>
                     </a:blip>
-                    <a:srcRect t="4166" b="5209"/>
                     <a:stretch>
                       <a:fillRect/>
                     </a:stretch>
                   </pic:blipFill>
-                  <pic:spPr bwMode="auto">
+                  <pic:spPr>
                     <a:xfrm>
                       <a:off x="0" y="0"/>
-                      <a:ext cx="3837600" cy="2088000"/>
+                      <a:ext cx="4572009" cy="2743205"/>
                     </a:xfrm>
                     <a:prstGeom prst="rect">
                       <a:avLst/>
                     </a:prstGeom>
-                    <a:ln>
-                      <a:noFill/>
-                    </a:ln>
-                    <a:extLst>
-                      <a:ext uri="{53640926-AAD7-44D8-BBD7-CCE9431645EC}">
-                        <a14:shadowObscured xmlns:a14="http://schemas.microsoft.com/office/drawing/2010/main"/>
-                      </a:ext>
-                    </a:extLst>
                   </pic:spPr>
                 </pic:pic>
               </a:graphicData>
@@ -15102,7 +15185,7 @@
         <w:rPr>
           <w:rFonts w:ascii="Times New Roman" w:hAnsi="Times New Roman" w:cs="Times New Roman"/>
         </w:rPr>
-        <w:t xml:space="preserve">B.  </w:t>
+        <w:t xml:space="preserve">A.  </w:t>
       </w:r>
       <w:r>
         <w:rPr>
@@ -15130,20 +15213,87 @@
         <w:rPr>
           <w:rFonts w:ascii="Times New Roman" w:hAnsi="Times New Roman" w:cs="Times New Roman"/>
         </w:rPr>
-        <w:t xml:space="preserve">= 40 (20-60 </w:t>
+        <w:t xml:space="preserve">= 10 (20-30 </w:t>
       </w:r>
       <w:proofErr w:type="gramStart"/>
       <w:r>
         <w:rPr>
           <w:rFonts w:ascii="Times New Roman" w:hAnsi="Times New Roman" w:cs="Times New Roman"/>
         </w:rPr>
-        <w:t xml:space="preserve">days)   </w:t>
+        <w:t>days)</w:t>
+      </w:r>
+      <w:r>
+        <w:rPr>
+          <w:rFonts w:ascii="Times New Roman" w:hAnsi="Times New Roman" w:cs="Times New Roman"/>
+        </w:rPr>
+        <w:t xml:space="preserve">  </w:t>
       </w:r>
       <w:proofErr w:type="spellStart"/>
+      <w:r>
+        <w:rPr>
+          <w:rFonts w:ascii="Times New Roman" w:hAnsi="Times New Roman" w:cs="Times New Roman"/>
+          <w:i/>
+          <w:iCs/>
+        </w:rPr>
+        <w:t>C</w:t>
+      </w:r>
+      <w:r>
+        <w:rPr>
+          <w:rFonts w:ascii="Times New Roman" w:hAnsi="Times New Roman" w:cs="Times New Roman"/>
+          <w:i/>
+          <w:iCs/>
+          <w:vertAlign w:val="subscript"/>
+        </w:rPr>
+        <w:t>total</w:t>
+      </w:r>
+      <w:proofErr w:type="spellEnd"/>
       <w:proofErr w:type="gramEnd"/>
       <w:r>
         <w:rPr>
           <w:rFonts w:ascii="Times New Roman" w:hAnsi="Times New Roman" w:cs="Times New Roman"/>
+        </w:rPr>
+        <w:t xml:space="preserve"> = 120</w:t>
+      </w:r>
+    </w:p>
+    <w:p>
+      <w:pPr>
+        <w:spacing w:after="0" w:line="360" w:lineRule="auto"/>
+        <w:rPr>
+          <w:rFonts w:ascii="Times New Roman" w:hAnsi="Times New Roman" w:cs="Times New Roman"/>
+          <w:b/>
+          <w:bCs/>
+        </w:rPr>
+      </w:pPr>
+      <w:r>
+        <w:rPr>
+          <w:rFonts w:ascii="Times New Roman" w:hAnsi="Times New Roman" w:cs="Times New Roman"/>
+          <w:b/>
+          <w:bCs/>
+        </w:rPr>
+        <w:t xml:space="preserve">  </w:t>
+      </w:r>
+      <w:r>
+        <w:rPr>
+          <w:rFonts w:ascii="Times New Roman" w:hAnsi="Times New Roman" w:cs="Times New Roman"/>
+          <w:b/>
+          <w:bCs/>
+        </w:rPr>
+        <w:t xml:space="preserve">              </w:t>
+      </w:r>
+      <w:r>
+        <w:rPr>
+          <w:rFonts w:ascii="Times New Roman" w:hAnsi="Times New Roman" w:cs="Times New Roman"/>
+          <w:b/>
+          <w:bCs/>
+        </w:rPr>
+        <w:t xml:space="preserve"> </w:t>
+      </w:r>
+      <w:proofErr w:type="spellStart"/>
+      <w:r>
+        <w:rPr>
+          <w:rFonts w:ascii="Times New Roman" w:hAnsi="Times New Roman" w:cs="Times New Roman"/>
+          <w:b/>
+          <w:bCs/>
           <w:i/>
           <w:iCs/>
         </w:rPr>
@@ -15152,6 +15302,8 @@
       <w:r>
         <w:rPr>
           <w:rFonts w:ascii="Times New Roman" w:hAnsi="Times New Roman" w:cs="Times New Roman"/>
+          <w:b/>
+          <w:bCs/>
           <w:i/>
           <w:iCs/>
           <w:vertAlign w:val="subscript"/>
@@ -15162,17 +15314,48 @@
       <w:r>
         <w:rPr>
           <w:rFonts w:ascii="Times New Roman" w:hAnsi="Times New Roman" w:cs="Times New Roman"/>
-        </w:rPr>
-        <w:t xml:space="preserve"> ~ 1.85.</w:t>
-      </w:r>
-    </w:p>
-    <w:p>
-      <w:pPr>
-        <w:spacing w:after="0" w:line="360" w:lineRule="auto"/>
-        <w:rPr>
-          <w:rFonts w:ascii="Times New Roman" w:hAnsi="Times New Roman" w:cs="Times New Roman"/>
-        </w:rPr>
-      </w:pPr>
+          <w:b/>
+          <w:bCs/>
+        </w:rPr>
+        <w:t xml:space="preserve"> </w:t>
+      </w:r>
+      <w:r>
+        <w:rPr>
+          <w:rFonts w:ascii="Times New Roman" w:hAnsi="Times New Roman" w:cs="Times New Roman"/>
+          <w:b/>
+          <w:bCs/>
+        </w:rPr>
+        <w:t>=</w:t>
+      </w:r>
+      <w:r>
+        <w:rPr>
+          <w:rFonts w:ascii="Times New Roman" w:hAnsi="Times New Roman" w:cs="Times New Roman"/>
+          <w:b/>
+          <w:bCs/>
+        </w:rPr>
+        <w:t xml:space="preserve"> 1.80</w:t>
+      </w:r>
+    </w:p>
+    <w:p>
+      <w:pPr>
+        <w:spacing w:after="0" w:line="360" w:lineRule="auto"/>
+        <w:rPr>
+          <w:rFonts w:ascii="Times New Roman" w:hAnsi="Times New Roman" w:cs="Times New Roman"/>
+        </w:rPr>
+      </w:pPr>
+    </w:p>
+    <w:p>
+      <w:pPr>
+        <w:rPr>
+          <w:rFonts w:ascii="Times New Roman" w:hAnsi="Times New Roman" w:cs="Times New Roman"/>
+        </w:rPr>
+      </w:pPr>
+      <w:r>
+        <w:rPr>
+          <w:rFonts w:ascii="Times New Roman" w:hAnsi="Times New Roman" w:cs="Times New Roman"/>
+        </w:rPr>
+        <w:br w:type="page"/>
+      </w:r>
     </w:p>
     <w:p>
       <w:pPr>
@@ -15188,11 +15371,12 @@
           <w:noProof/>
           <w14:ligatures w14:val="standardContextual"/>
         </w:rPr>
+        <w:lastRenderedPageBreak/>
         <w:drawing>
-          <wp:inline distT="0" distB="0" distL="0" distR="0" wp14:anchorId="365D3E01" wp14:editId="1DD21ABD">
-            <wp:extent cx="3826800" cy="2088000"/>
-            <wp:effectExtent l="0" t="0" r="2540" b="7620"/>
-            <wp:docPr id="1560349684" name="Picture 4"/>
+          <wp:inline distT="0" distB="0" distL="0" distR="0" wp14:anchorId="538A76FE" wp14:editId="68CFD34C">
+            <wp:extent cx="3657607" cy="1828804"/>
+            <wp:effectExtent l="0" t="0" r="0" b="0"/>
+            <wp:docPr id="619833836" name="Picture 8"/>
             <wp:cNvGraphicFramePr>
               <a:graphicFrameLocks xmlns:a="http://schemas.openxmlformats.org/drawingml/2006/main" noChangeAspect="1"/>
             </wp:cNvGraphicFramePr>
@@ -15200,10 +15384,10 @@
               <a:graphicData uri="http://schemas.openxmlformats.org/drawingml/2006/picture">
                 <pic:pic xmlns:pic="http://schemas.openxmlformats.org/drawingml/2006/picture">
                   <pic:nvPicPr>
-                    <pic:cNvPr id="1560349684" name="Picture 1560349684"/>
+                    <pic:cNvPr id="619833836" name="Picture 619833836"/>
                     <pic:cNvPicPr/>
                   </pic:nvPicPr>
-                  <pic:blipFill rotWithShape="1">
+                  <pic:blipFill>
                     <a:blip r:embed="rId78">
                       <a:extLst>
                         <a:ext uri="{28A0092B-C50C-407E-A947-70E740481C1C}">
@@ -15211,27 +15395,18 @@
                         </a:ext>
                       </a:extLst>
                     </a:blip>
-                    <a:srcRect t="4166" b="4861"/>
                     <a:stretch>
                       <a:fillRect/>
                     </a:stretch>
                   </pic:blipFill>
-                  <pic:spPr bwMode="auto">
+                  <pic:spPr>
                     <a:xfrm>
                       <a:off x="0" y="0"/>
-                      <a:ext cx="3826800" cy="2088000"/>
+                      <a:ext cx="3657607" cy="1828804"/>
                     </a:xfrm>
                     <a:prstGeom prst="rect">
                       <a:avLst/>
                     </a:prstGeom>
-                    <a:ln>
-                      <a:noFill/>
-                    </a:ln>
-                    <a:extLst>
-                      <a:ext uri="{53640926-AAD7-44D8-BBD7-CCE9431645EC}">
-                        <a14:shadowObscured xmlns:a14="http://schemas.microsoft.com/office/drawing/2010/main"/>
-                      </a:ext>
-                    </a:extLst>
                   </pic:spPr>
                 </pic:pic>
               </a:graphicData>
@@ -15243,194 +15418,6 @@
     <w:p>
       <w:pPr>
         <w:spacing w:after="0" w:line="360" w:lineRule="auto"/>
-        <w:rPr>
-          <w:rFonts w:ascii="Times New Roman" w:hAnsi="Times New Roman" w:cs="Times New Roman"/>
-        </w:rPr>
-      </w:pPr>
-      <w:r>
-        <w:rPr>
-          <w:rFonts w:ascii="Times New Roman" w:hAnsi="Times New Roman" w:cs="Times New Roman"/>
-        </w:rPr>
-        <w:t>Fig. 1</w:t>
-      </w:r>
-      <w:r>
-        <w:rPr>
-          <w:rFonts w:ascii="Times New Roman" w:hAnsi="Times New Roman" w:cs="Times New Roman"/>
-        </w:rPr>
-        <w:t>1</w:t>
-      </w:r>
-      <w:r>
-        <w:rPr>
-          <w:rFonts w:ascii="Times New Roman" w:hAnsi="Times New Roman" w:cs="Times New Roman"/>
-        </w:rPr>
-        <w:t xml:space="preserve">C.  </w:t>
-      </w:r>
-      <w:r>
-        <w:rPr>
-          <w:rFonts w:ascii="Times New Roman" w:hAnsi="Times New Roman" w:cs="Times New Roman"/>
-          <w:i/>
-          <w:iCs/>
-        </w:rPr>
-        <w:t>V</w:t>
-      </w:r>
-      <w:r>
-        <w:rPr>
-          <w:rFonts w:ascii="Times New Roman" w:hAnsi="Times New Roman" w:cs="Times New Roman"/>
-        </w:rPr>
-        <w:t xml:space="preserve"> = 8.00, </w:t>
-      </w:r>
-      <w:r>
-        <w:rPr>
-          <w:rFonts w:ascii="Times New Roman" w:hAnsi="Times New Roman" w:cs="Times New Roman"/>
-          <w:i/>
-          <w:iCs/>
-        </w:rPr>
-        <w:t xml:space="preserve">dt </w:t>
-      </w:r>
-      <w:r>
-        <w:rPr>
-          <w:rFonts w:ascii="Times New Roman" w:hAnsi="Times New Roman" w:cs="Times New Roman"/>
-        </w:rPr>
-        <w:t xml:space="preserve">= 10 (20-30 </w:t>
-      </w:r>
-      <w:proofErr w:type="gramStart"/>
-      <w:r>
-        <w:rPr>
-          <w:rFonts w:ascii="Times New Roman" w:hAnsi="Times New Roman" w:cs="Times New Roman"/>
-        </w:rPr>
-        <w:t xml:space="preserve">days)   </w:t>
-      </w:r>
-      <w:proofErr w:type="spellStart"/>
-      <w:proofErr w:type="gramEnd"/>
-      <w:r>
-        <w:rPr>
-          <w:rFonts w:ascii="Times New Roman" w:hAnsi="Times New Roman" w:cs="Times New Roman"/>
-          <w:i/>
-          <w:iCs/>
-        </w:rPr>
-        <w:t>r</w:t>
-      </w:r>
-      <w:r>
-        <w:rPr>
-          <w:rFonts w:ascii="Times New Roman" w:hAnsi="Times New Roman" w:cs="Times New Roman"/>
-          <w:i/>
-          <w:iCs/>
-          <w:vertAlign w:val="subscript"/>
-        </w:rPr>
-        <w:t>C</w:t>
-      </w:r>
-      <w:proofErr w:type="spellEnd"/>
-      <w:r>
-        <w:rPr>
-          <w:rFonts w:ascii="Times New Roman" w:hAnsi="Times New Roman" w:cs="Times New Roman"/>
-        </w:rPr>
-        <w:t xml:space="preserve"> ~ 1.95.</w:t>
-      </w:r>
-    </w:p>
-    <w:p>
-      <w:pPr>
-        <w:spacing w:after="0" w:line="360" w:lineRule="auto"/>
-        <w:rPr>
-          <w:rFonts w:ascii="Times New Roman" w:hAnsi="Times New Roman" w:cs="Times New Roman"/>
-        </w:rPr>
-      </w:pPr>
-    </w:p>
-    <w:p>
-      <w:pPr>
-        <w:spacing w:after="0" w:line="360" w:lineRule="auto"/>
-        <w:rPr>
-          <w:rFonts w:ascii="Times New Roman" w:hAnsi="Times New Roman" w:cs="Times New Roman"/>
-        </w:rPr>
-      </w:pPr>
-      <w:r>
-        <w:rPr>
-          <w:rFonts w:ascii="Times New Roman" w:hAnsi="Times New Roman" w:cs="Times New Roman"/>
-        </w:rPr>
-        <w:t xml:space="preserve">How effective the immune cells are in killing tumor cells is governed by the parameter </w:t>
-      </w:r>
-      <w:r>
-        <w:rPr>
-          <w:rFonts w:ascii="Times New Roman" w:hAnsi="Times New Roman" w:cs="Times New Roman"/>
-          <w:i/>
-          <w:iCs/>
-        </w:rPr>
-        <w:t>c</w:t>
-      </w:r>
-      <w:r>
-        <w:rPr>
-          <w:rFonts w:ascii="Times New Roman" w:hAnsi="Times New Roman" w:cs="Times New Roman"/>
-          <w:vertAlign w:val="subscript"/>
-        </w:rPr>
-        <w:t>2</w:t>
-      </w:r>
-      <w:r>
-        <w:rPr>
-          <w:rFonts w:ascii="Times New Roman" w:hAnsi="Times New Roman" w:cs="Times New Roman"/>
-        </w:rPr>
-        <w:t xml:space="preserve"> in equation 2 for the rate of change of the tumor population </w:t>
-      </w:r>
-      <w:r>
-        <w:rPr>
-          <w:position w:val="-16"/>
-        </w:rPr>
-        <w:object w:dxaOrig="1200" w:dyaOrig="480" w14:anchorId="1FDBBD73">
-          <v:shape id="_x0000_i1050" type="#_x0000_t75" style="width:60pt;height:24pt" o:ole="">
-            <v:imagedata r:id="rId79" o:title=""/>
-          </v:shape>
-          <o:OLEObject Type="Embed" ProgID="Equation.DSMT4" ShapeID="_x0000_i1050" DrawAspect="Content" ObjectID="_1816672001" r:id="rId80"/>
-        </w:object>
-      </w:r>
-      <w:r>
-        <w:rPr>
-          <w:rFonts w:ascii="Times New Roman" w:hAnsi="Times New Roman" w:cs="Times New Roman"/>
-        </w:rPr>
-        <w:t>.  Figure 1</w:t>
-      </w:r>
-      <w:r>
-        <w:rPr>
-          <w:rFonts w:ascii="Times New Roman" w:hAnsi="Times New Roman" w:cs="Times New Roman"/>
-        </w:rPr>
-        <w:t>2</w:t>
-      </w:r>
-      <w:r>
-        <w:rPr>
-          <w:rFonts w:ascii="Times New Roman" w:hAnsi="Times New Roman" w:cs="Times New Roman"/>
-        </w:rPr>
-        <w:t xml:space="preserve"> shows the bifurcation diagram for the steady-state normal, tumor and immune cell populations as a function of the immune parameter </w:t>
-      </w:r>
-      <w:r>
-        <w:rPr>
-          <w:rFonts w:ascii="Times New Roman" w:hAnsi="Times New Roman" w:cs="Times New Roman"/>
-          <w:i/>
-          <w:iCs/>
-        </w:rPr>
-        <w:t>c</w:t>
-      </w:r>
-      <w:r>
-        <w:rPr>
-          <w:rFonts w:ascii="Times New Roman" w:hAnsi="Times New Roman" w:cs="Times New Roman"/>
-          <w:vertAlign w:val="subscript"/>
-        </w:rPr>
-        <w:t>2</w:t>
-      </w:r>
-      <w:r>
-        <w:rPr>
-          <w:rFonts w:ascii="Times New Roman" w:hAnsi="Times New Roman" w:cs="Times New Roman"/>
-        </w:rPr>
-        <w:t>.</w:t>
-      </w:r>
-    </w:p>
-    <w:p>
-      <w:pPr>
-        <w:spacing w:after="0" w:line="360" w:lineRule="auto"/>
-        <w:rPr>
-          <w:rFonts w:ascii="Times New Roman" w:hAnsi="Times New Roman" w:cs="Times New Roman"/>
-        </w:rPr>
-      </w:pPr>
-    </w:p>
-    <w:p>
-      <w:pPr>
-        <w:spacing w:after="0" w:line="360" w:lineRule="auto"/>
         <w:jc w:val="center"/>
         <w:rPr>
           <w:rFonts w:ascii="Times New Roman" w:hAnsi="Times New Roman" w:cs="Times New Roman"/>
@@ -15442,12 +15429,11 @@
           <w:noProof/>
           <w14:ligatures w14:val="standardContextual"/>
         </w:rPr>
-        <w:lastRenderedPageBreak/>
         <w:drawing>
-          <wp:inline distT="0" distB="0" distL="0" distR="0" wp14:anchorId="1614D6D7" wp14:editId="41CDEFCF">
-            <wp:extent cx="3780000" cy="2268000"/>
+          <wp:inline distT="0" distB="0" distL="0" distR="0" wp14:anchorId="690541B0" wp14:editId="20DD97E1">
+            <wp:extent cx="4572009" cy="2743205"/>
             <wp:effectExtent l="0" t="0" r="0" b="0"/>
-            <wp:docPr id="626098632" name="Picture 9"/>
+            <wp:docPr id="233276606" name="Picture 9"/>
             <wp:cNvGraphicFramePr>
               <a:graphicFrameLocks xmlns:a="http://schemas.openxmlformats.org/drawingml/2006/main" noChangeAspect="1"/>
             </wp:cNvGraphicFramePr>
@@ -15455,7 +15441,289 @@
               <a:graphicData uri="http://schemas.openxmlformats.org/drawingml/2006/picture">
                 <pic:pic xmlns:pic="http://schemas.openxmlformats.org/drawingml/2006/picture">
                   <pic:nvPicPr>
-                    <pic:cNvPr id="626098632" name="Picture 626098632"/>
+                    <pic:cNvPr id="233276606" name="Picture 233276606"/>
+                    <pic:cNvPicPr/>
+                  </pic:nvPicPr>
+                  <pic:blipFill>
+                    <a:blip r:embed="rId79">
+                      <a:extLst>
+                        <a:ext uri="{28A0092B-C50C-407E-A947-70E740481C1C}">
+                          <a14:useLocalDpi xmlns:a14="http://schemas.microsoft.com/office/drawing/2010/main" val="0"/>
+                        </a:ext>
+                      </a:extLst>
+                    </a:blip>
+                    <a:stretch>
+                      <a:fillRect/>
+                    </a:stretch>
+                  </pic:blipFill>
+                  <pic:spPr>
+                    <a:xfrm>
+                      <a:off x="0" y="0"/>
+                      <a:ext cx="4572009" cy="2743205"/>
+                    </a:xfrm>
+                    <a:prstGeom prst="rect">
+                      <a:avLst/>
+                    </a:prstGeom>
+                  </pic:spPr>
+                </pic:pic>
+              </a:graphicData>
+            </a:graphic>
+          </wp:inline>
+        </w:drawing>
+      </w:r>
+    </w:p>
+    <w:p>
+      <w:pPr>
+        <w:spacing w:after="0" w:line="360" w:lineRule="auto"/>
+        <w:rPr>
+          <w:rFonts w:ascii="Times New Roman" w:hAnsi="Times New Roman" w:cs="Times New Roman"/>
+        </w:rPr>
+      </w:pPr>
+      <w:r>
+        <w:rPr>
+          <w:rFonts w:ascii="Times New Roman" w:hAnsi="Times New Roman" w:cs="Times New Roman"/>
+        </w:rPr>
+        <w:t>Fig. 11</w:t>
+      </w:r>
+      <w:r>
+        <w:rPr>
+          <w:rFonts w:ascii="Times New Roman" w:hAnsi="Times New Roman" w:cs="Times New Roman"/>
+        </w:rPr>
+        <w:t>B</w:t>
+      </w:r>
+      <w:r>
+        <w:rPr>
+          <w:rFonts w:ascii="Times New Roman" w:hAnsi="Times New Roman" w:cs="Times New Roman"/>
+        </w:rPr>
+        <w:t xml:space="preserve">.  </w:t>
+      </w:r>
+      <w:r>
+        <w:rPr>
+          <w:rFonts w:ascii="Times New Roman" w:hAnsi="Times New Roman" w:cs="Times New Roman"/>
+          <w:i/>
+          <w:iCs/>
+        </w:rPr>
+        <w:t>V</w:t>
+      </w:r>
+      <w:r>
+        <w:rPr>
+          <w:rFonts w:ascii="Times New Roman" w:hAnsi="Times New Roman" w:cs="Times New Roman"/>
+        </w:rPr>
+        <w:t xml:space="preserve"> = 4.00, </w:t>
+      </w:r>
+      <w:r>
+        <w:rPr>
+          <w:rFonts w:ascii="Times New Roman" w:hAnsi="Times New Roman" w:cs="Times New Roman"/>
+          <w:i/>
+          <w:iCs/>
+        </w:rPr>
+        <w:t xml:space="preserve">dt </w:t>
+      </w:r>
+      <w:r>
+        <w:rPr>
+          <w:rFonts w:ascii="Times New Roman" w:hAnsi="Times New Roman" w:cs="Times New Roman"/>
+        </w:rPr>
+        <w:t>= 10 (20-</w:t>
+      </w:r>
+      <w:r>
+        <w:rPr>
+          <w:rFonts w:ascii="Times New Roman" w:hAnsi="Times New Roman" w:cs="Times New Roman"/>
+        </w:rPr>
+        <w:t>6</w:t>
+      </w:r>
+      <w:r>
+        <w:rPr>
+          <w:rFonts w:ascii="Times New Roman" w:hAnsi="Times New Roman" w:cs="Times New Roman"/>
+        </w:rPr>
+        <w:t xml:space="preserve">0 </w:t>
+      </w:r>
+      <w:proofErr w:type="gramStart"/>
+      <w:r>
+        <w:rPr>
+          <w:rFonts w:ascii="Times New Roman" w:hAnsi="Times New Roman" w:cs="Times New Roman"/>
+        </w:rPr>
+        <w:t xml:space="preserve">days)  </w:t>
+      </w:r>
+      <w:proofErr w:type="spellStart"/>
+      <w:r>
+        <w:rPr>
+          <w:rFonts w:ascii="Times New Roman" w:hAnsi="Times New Roman" w:cs="Times New Roman"/>
+          <w:i/>
+          <w:iCs/>
+        </w:rPr>
+        <w:t>C</w:t>
+      </w:r>
+      <w:r>
+        <w:rPr>
+          <w:rFonts w:ascii="Times New Roman" w:hAnsi="Times New Roman" w:cs="Times New Roman"/>
+          <w:i/>
+          <w:iCs/>
+          <w:vertAlign w:val="subscript"/>
+        </w:rPr>
+        <w:t>total</w:t>
+      </w:r>
+      <w:proofErr w:type="spellEnd"/>
+      <w:proofErr w:type="gramEnd"/>
+      <w:r>
+        <w:rPr>
+          <w:rFonts w:ascii="Times New Roman" w:hAnsi="Times New Roman" w:cs="Times New Roman"/>
+        </w:rPr>
+        <w:t xml:space="preserve"> = </w:t>
+      </w:r>
+      <w:r>
+        <w:rPr>
+          <w:rFonts w:ascii="Times New Roman" w:hAnsi="Times New Roman" w:cs="Times New Roman"/>
+        </w:rPr>
+        <w:t>240</w:t>
+      </w:r>
+    </w:p>
+    <w:p>
+      <w:pPr>
+        <w:spacing w:after="0" w:line="360" w:lineRule="auto"/>
+        <w:rPr>
+          <w:rFonts w:ascii="Times New Roman" w:hAnsi="Times New Roman" w:cs="Times New Roman"/>
+          <w:b/>
+          <w:bCs/>
+        </w:rPr>
+      </w:pPr>
+      <w:r>
+        <w:rPr>
+          <w:rFonts w:ascii="Times New Roman" w:hAnsi="Times New Roman" w:cs="Times New Roman"/>
+          <w:b/>
+          <w:bCs/>
+        </w:rPr>
+        <w:t xml:space="preserve">                 </w:t>
+      </w:r>
+      <w:proofErr w:type="spellStart"/>
+      <w:r>
+        <w:rPr>
+          <w:rFonts w:ascii="Times New Roman" w:hAnsi="Times New Roman" w:cs="Times New Roman"/>
+          <w:b/>
+          <w:bCs/>
+          <w:i/>
+          <w:iCs/>
+        </w:rPr>
+        <w:t>r</w:t>
+      </w:r>
+      <w:r>
+        <w:rPr>
+          <w:rFonts w:ascii="Times New Roman" w:hAnsi="Times New Roman" w:cs="Times New Roman"/>
+          <w:b/>
+          <w:bCs/>
+          <w:i/>
+          <w:iCs/>
+          <w:vertAlign w:val="subscript"/>
+        </w:rPr>
+        <w:t>C</w:t>
+      </w:r>
+      <w:proofErr w:type="spellEnd"/>
+      <w:r>
+        <w:rPr>
+          <w:rFonts w:ascii="Times New Roman" w:hAnsi="Times New Roman" w:cs="Times New Roman"/>
+          <w:b/>
+          <w:bCs/>
+        </w:rPr>
+        <w:t xml:space="preserve"> = 1.80</w:t>
+      </w:r>
+    </w:p>
+    <w:p>
+      <w:pPr>
+        <w:rPr>
+          <w:rFonts w:ascii="Times New Roman" w:hAnsi="Times New Roman" w:cs="Times New Roman"/>
+        </w:rPr>
+      </w:pPr>
+      <w:r>
+        <w:rPr>
+          <w:rFonts w:ascii="Times New Roman" w:hAnsi="Times New Roman" w:cs="Times New Roman"/>
+        </w:rPr>
+        <w:br w:type="page"/>
+      </w:r>
+    </w:p>
+    <w:p>
+      <w:pPr>
+        <w:spacing w:after="0" w:line="360" w:lineRule="auto"/>
+        <w:jc w:val="center"/>
+        <w:rPr>
+          <w:rFonts w:ascii="Times New Roman" w:hAnsi="Times New Roman" w:cs="Times New Roman"/>
+        </w:rPr>
+      </w:pPr>
+      <w:r>
+        <w:rPr>
+          <w:rFonts w:ascii="Times New Roman" w:hAnsi="Times New Roman" w:cs="Times New Roman"/>
+          <w:noProof/>
+          <w14:ligatures w14:val="standardContextual"/>
+        </w:rPr>
+        <w:lastRenderedPageBreak/>
+        <w:drawing>
+          <wp:inline distT="0" distB="0" distL="0" distR="0" wp14:anchorId="3A0F7068" wp14:editId="34E7F4CB">
+            <wp:extent cx="3657607" cy="1828804"/>
+            <wp:effectExtent l="0" t="0" r="0" b="0"/>
+            <wp:docPr id="1596302510" name="Picture 10"/>
+            <wp:cNvGraphicFramePr>
+              <a:graphicFrameLocks xmlns:a="http://schemas.openxmlformats.org/drawingml/2006/main" noChangeAspect="1"/>
+            </wp:cNvGraphicFramePr>
+            <a:graphic xmlns:a="http://schemas.openxmlformats.org/drawingml/2006/main">
+              <a:graphicData uri="http://schemas.openxmlformats.org/drawingml/2006/picture">
+                <pic:pic xmlns:pic="http://schemas.openxmlformats.org/drawingml/2006/picture">
+                  <pic:nvPicPr>
+                    <pic:cNvPr id="1596302510" name="Picture 1596302510"/>
+                    <pic:cNvPicPr/>
+                  </pic:nvPicPr>
+                  <pic:blipFill>
+                    <a:blip r:embed="rId80">
+                      <a:extLst>
+                        <a:ext uri="{28A0092B-C50C-407E-A947-70E740481C1C}">
+                          <a14:useLocalDpi xmlns:a14="http://schemas.microsoft.com/office/drawing/2010/main" val="0"/>
+                        </a:ext>
+                      </a:extLst>
+                    </a:blip>
+                    <a:stretch>
+                      <a:fillRect/>
+                    </a:stretch>
+                  </pic:blipFill>
+                  <pic:spPr>
+                    <a:xfrm>
+                      <a:off x="0" y="0"/>
+                      <a:ext cx="3657607" cy="1828804"/>
+                    </a:xfrm>
+                    <a:prstGeom prst="rect">
+                      <a:avLst/>
+                    </a:prstGeom>
+                  </pic:spPr>
+                </pic:pic>
+              </a:graphicData>
+            </a:graphic>
+          </wp:inline>
+        </w:drawing>
+      </w:r>
+    </w:p>
+    <w:p>
+      <w:pPr>
+        <w:spacing w:after="0" w:line="360" w:lineRule="auto"/>
+        <w:jc w:val="center"/>
+        <w:rPr>
+          <w:rFonts w:ascii="Times New Roman" w:hAnsi="Times New Roman" w:cs="Times New Roman"/>
+        </w:rPr>
+      </w:pPr>
+      <w:r>
+        <w:rPr>
+          <w:rFonts w:ascii="Times New Roman" w:hAnsi="Times New Roman" w:cs="Times New Roman"/>
+          <w:noProof/>
+          <w14:ligatures w14:val="standardContextual"/>
+        </w:rPr>
+        <w:drawing>
+          <wp:inline distT="0" distB="0" distL="0" distR="0" wp14:anchorId="7E84AA7E" wp14:editId="50D268CE">
+            <wp:extent cx="4572009" cy="2743205"/>
+            <wp:effectExtent l="0" t="0" r="0" b="0"/>
+            <wp:docPr id="658537506" name="Picture 11"/>
+            <wp:cNvGraphicFramePr>
+              <a:graphicFrameLocks xmlns:a="http://schemas.openxmlformats.org/drawingml/2006/main" noChangeAspect="1"/>
+            </wp:cNvGraphicFramePr>
+            <a:graphic xmlns:a="http://schemas.openxmlformats.org/drawingml/2006/main">
+              <a:graphicData uri="http://schemas.openxmlformats.org/drawingml/2006/picture">
+                <pic:pic xmlns:pic="http://schemas.openxmlformats.org/drawingml/2006/picture">
+                  <pic:nvPicPr>
+                    <pic:cNvPr id="658537506" name="Picture 658537506"/>
                     <pic:cNvPicPr/>
                   </pic:nvPicPr>
                   <pic:blipFill>
@@ -15473,7 +15741,7 @@
                   <pic:spPr>
                     <a:xfrm>
                       <a:off x="0" y="0"/>
-                      <a:ext cx="3780000" cy="2268000"/>
+                      <a:ext cx="4572009" cy="2743205"/>
                     </a:xfrm>
                     <a:prstGeom prst="rect">
                       <a:avLst/>
@@ -15488,20 +15756,251 @@
     </w:p>
     <w:p>
       <w:pPr>
-        <w:spacing w:after="0"/>
-        <w:rPr>
-          <w:rFonts w:ascii="Times New Roman" w:hAnsi="Times New Roman" w:cs="Times New Roman"/>
-        </w:rPr>
-      </w:pPr>
-      <w:r>
-        <w:rPr>
-          <w:rFonts w:ascii="Times New Roman" w:hAnsi="Times New Roman" w:cs="Times New Roman"/>
-        </w:rPr>
-        <w:t>Fig. 1</w:t>
-      </w:r>
-      <w:r>
-        <w:rPr>
-          <w:rFonts w:ascii="Times New Roman" w:hAnsi="Times New Roman" w:cs="Times New Roman"/>
+        <w:spacing w:after="0" w:line="360" w:lineRule="auto"/>
+        <w:rPr>
+          <w:rFonts w:ascii="Times New Roman" w:hAnsi="Times New Roman" w:cs="Times New Roman"/>
+        </w:rPr>
+      </w:pPr>
+      <w:r>
+        <w:rPr>
+          <w:rFonts w:ascii="Times New Roman" w:hAnsi="Times New Roman" w:cs="Times New Roman"/>
+        </w:rPr>
+        <w:t>Fig. 11</w:t>
+      </w:r>
+      <w:r>
+        <w:rPr>
+          <w:rFonts w:ascii="Times New Roman" w:hAnsi="Times New Roman" w:cs="Times New Roman"/>
+        </w:rPr>
+        <w:t>C</w:t>
+      </w:r>
+      <w:r>
+        <w:rPr>
+          <w:rFonts w:ascii="Times New Roman" w:hAnsi="Times New Roman" w:cs="Times New Roman"/>
+        </w:rPr>
+        <w:t xml:space="preserve">.  </w:t>
+      </w:r>
+      <w:r>
+        <w:rPr>
+          <w:rFonts w:ascii="Times New Roman" w:hAnsi="Times New Roman" w:cs="Times New Roman"/>
+          <w:i/>
+          <w:iCs/>
+        </w:rPr>
+        <w:t>V</w:t>
+      </w:r>
+      <w:r>
+        <w:rPr>
+          <w:rFonts w:ascii="Times New Roman" w:hAnsi="Times New Roman" w:cs="Times New Roman"/>
+        </w:rPr>
+        <w:t xml:space="preserve"> = </w:t>
+      </w:r>
+      <w:r>
+        <w:rPr>
+          <w:rFonts w:ascii="Times New Roman" w:hAnsi="Times New Roman" w:cs="Times New Roman"/>
+        </w:rPr>
+        <w:t>8</w:t>
+      </w:r>
+      <w:r>
+        <w:rPr>
+          <w:rFonts w:ascii="Times New Roman" w:hAnsi="Times New Roman" w:cs="Times New Roman"/>
+        </w:rPr>
+        <w:t xml:space="preserve">.00, </w:t>
+      </w:r>
+      <w:r>
+        <w:rPr>
+          <w:rFonts w:ascii="Times New Roman" w:hAnsi="Times New Roman" w:cs="Times New Roman"/>
+          <w:i/>
+          <w:iCs/>
+        </w:rPr>
+        <w:t xml:space="preserve">dt </w:t>
+      </w:r>
+      <w:r>
+        <w:rPr>
+          <w:rFonts w:ascii="Times New Roman" w:hAnsi="Times New Roman" w:cs="Times New Roman"/>
+        </w:rPr>
+        <w:t xml:space="preserve">= 10 (20-30 </w:t>
+      </w:r>
+      <w:proofErr w:type="gramStart"/>
+      <w:r>
+        <w:rPr>
+          <w:rFonts w:ascii="Times New Roman" w:hAnsi="Times New Roman" w:cs="Times New Roman"/>
+        </w:rPr>
+        <w:t xml:space="preserve">days)  </w:t>
+      </w:r>
+      <w:proofErr w:type="spellStart"/>
+      <w:r>
+        <w:rPr>
+          <w:rFonts w:ascii="Times New Roman" w:hAnsi="Times New Roman" w:cs="Times New Roman"/>
+          <w:i/>
+          <w:iCs/>
+        </w:rPr>
+        <w:t>C</w:t>
+      </w:r>
+      <w:r>
+        <w:rPr>
+          <w:rFonts w:ascii="Times New Roman" w:hAnsi="Times New Roman" w:cs="Times New Roman"/>
+          <w:i/>
+          <w:iCs/>
+          <w:vertAlign w:val="subscript"/>
+        </w:rPr>
+        <w:t>total</w:t>
+      </w:r>
+      <w:proofErr w:type="spellEnd"/>
+      <w:proofErr w:type="gramEnd"/>
+      <w:r>
+        <w:rPr>
+          <w:rFonts w:ascii="Times New Roman" w:hAnsi="Times New Roman" w:cs="Times New Roman"/>
+        </w:rPr>
+        <w:t xml:space="preserve"> = </w:t>
+      </w:r>
+      <w:r>
+        <w:rPr>
+          <w:rFonts w:ascii="Times New Roman" w:hAnsi="Times New Roman" w:cs="Times New Roman"/>
+        </w:rPr>
+        <w:t>240</w:t>
+      </w:r>
+    </w:p>
+    <w:p>
+      <w:pPr>
+        <w:spacing w:after="0" w:line="360" w:lineRule="auto"/>
+        <w:rPr>
+          <w:rFonts w:ascii="Times New Roman" w:hAnsi="Times New Roman" w:cs="Times New Roman"/>
+          <w:b/>
+          <w:bCs/>
+        </w:rPr>
+      </w:pPr>
+      <w:r>
+        <w:rPr>
+          <w:rFonts w:ascii="Times New Roman" w:hAnsi="Times New Roman" w:cs="Times New Roman"/>
+          <w:b/>
+          <w:bCs/>
+        </w:rPr>
+        <w:t xml:space="preserve">                 </w:t>
+      </w:r>
+      <w:proofErr w:type="spellStart"/>
+      <w:r>
+        <w:rPr>
+          <w:rFonts w:ascii="Times New Roman" w:hAnsi="Times New Roman" w:cs="Times New Roman"/>
+          <w:b/>
+          <w:bCs/>
+          <w:i/>
+          <w:iCs/>
+        </w:rPr>
+        <w:t>r</w:t>
+      </w:r>
+      <w:r>
+        <w:rPr>
+          <w:rFonts w:ascii="Times New Roman" w:hAnsi="Times New Roman" w:cs="Times New Roman"/>
+          <w:b/>
+          <w:bCs/>
+          <w:i/>
+          <w:iCs/>
+          <w:vertAlign w:val="subscript"/>
+        </w:rPr>
+        <w:t>C</w:t>
+      </w:r>
+      <w:proofErr w:type="spellEnd"/>
+      <w:r>
+        <w:rPr>
+          <w:rFonts w:ascii="Times New Roman" w:hAnsi="Times New Roman" w:cs="Times New Roman"/>
+          <w:b/>
+          <w:bCs/>
+        </w:rPr>
+        <w:t xml:space="preserve"> = 1.</w:t>
+      </w:r>
+      <w:r>
+        <w:rPr>
+          <w:rFonts w:ascii="Times New Roman" w:hAnsi="Times New Roman" w:cs="Times New Roman"/>
+          <w:b/>
+          <w:bCs/>
+        </w:rPr>
+        <w:t>95</w:t>
+      </w:r>
+    </w:p>
+    <w:p>
+      <w:pPr>
+        <w:spacing w:after="0" w:line="360" w:lineRule="auto"/>
+        <w:rPr>
+          <w:rFonts w:ascii="Times New Roman" w:hAnsi="Times New Roman" w:cs="Times New Roman"/>
+        </w:rPr>
+      </w:pPr>
+    </w:p>
+    <w:p>
+      <w:pPr>
+        <w:spacing w:after="0" w:line="360" w:lineRule="auto"/>
+        <w:rPr>
+          <w:rFonts w:ascii="Times New Roman" w:hAnsi="Times New Roman" w:cs="Times New Roman"/>
+        </w:rPr>
+      </w:pPr>
+      <w:r>
+        <w:rPr>
+          <w:rFonts w:ascii="Times New Roman" w:hAnsi="Times New Roman" w:cs="Times New Roman"/>
+        </w:rPr>
+        <w:t>From the predicts depicted in figures 11B and 11C, a higher administration of the drug maybe more effective than a longer treatment.</w:t>
+      </w:r>
+    </w:p>
+    <w:p>
+      <w:pPr>
+        <w:spacing w:after="0" w:line="360" w:lineRule="auto"/>
+        <w:rPr>
+          <w:rFonts w:ascii="Times New Roman" w:hAnsi="Times New Roman" w:cs="Times New Roman"/>
+        </w:rPr>
+      </w:pPr>
+    </w:p>
+    <w:p>
+      <w:pPr>
+        <w:spacing w:after="0" w:line="360" w:lineRule="auto"/>
+        <w:rPr>
+          <w:rFonts w:ascii="Times New Roman" w:hAnsi="Times New Roman" w:cs="Times New Roman"/>
+        </w:rPr>
+      </w:pPr>
+    </w:p>
+    <w:p>
+      <w:pPr>
+        <w:spacing w:after="0" w:line="360" w:lineRule="auto"/>
+        <w:rPr>
+          <w:rFonts w:ascii="Times New Roman" w:hAnsi="Times New Roman" w:cs="Times New Roman"/>
+        </w:rPr>
+      </w:pPr>
+    </w:p>
+    <w:p>
+      <w:pPr>
+        <w:rPr>
+          <w:rFonts w:ascii="Times New Roman" w:hAnsi="Times New Roman" w:cs="Times New Roman"/>
+        </w:rPr>
+      </w:pPr>
+      <w:r>
+        <w:rPr>
+          <w:rFonts w:ascii="Times New Roman" w:hAnsi="Times New Roman" w:cs="Times New Roman"/>
+        </w:rPr>
+        <w:br w:type="page"/>
+      </w:r>
+    </w:p>
+    <w:p>
+      <w:pPr>
+        <w:spacing w:after="0" w:line="360" w:lineRule="auto"/>
+        <w:rPr>
+          <w:rFonts w:ascii="Times New Roman" w:hAnsi="Times New Roman" w:cs="Times New Roman"/>
+        </w:rPr>
+      </w:pPr>
+      <w:r>
+        <w:rPr>
+          <w:rFonts w:ascii="Times New Roman" w:hAnsi="Times New Roman" w:cs="Times New Roman"/>
+        </w:rPr>
+        <w:lastRenderedPageBreak/>
+        <w:t xml:space="preserve">How effective the immune cells are in killing tumor cells is governed by the parameter </w:t>
+      </w:r>
+      <w:r>
+        <w:rPr>
+          <w:rFonts w:ascii="Times New Roman" w:hAnsi="Times New Roman" w:cs="Times New Roman"/>
+          <w:i/>
+          <w:iCs/>
+        </w:rPr>
+        <w:t>c</w:t>
+      </w:r>
+      <w:r>
+        <w:rPr>
+          <w:rFonts w:ascii="Times New Roman" w:hAnsi="Times New Roman" w:cs="Times New Roman"/>
+          <w:vertAlign w:val="subscript"/>
         </w:rPr>
         <w:t>2</w:t>
       </w:r>
@@ -15509,7 +16008,36 @@
         <w:rPr>
           <w:rFonts w:ascii="Times New Roman" w:hAnsi="Times New Roman" w:cs="Times New Roman"/>
         </w:rPr>
-        <w:t xml:space="preserve">A.  Steady-state response of the system as a function of the immune parameter </w:t>
+        <w:t xml:space="preserve"> in equation 2 for the rate of change of the tumor population </w:t>
+      </w:r>
+      <w:r>
+        <w:rPr>
+          <w:position w:val="-16"/>
+        </w:rPr>
+        <w:object w:dxaOrig="1200" w:dyaOrig="480" w14:anchorId="1FDBBD73">
+          <v:shape id="_x0000_i1050" type="#_x0000_t75" style="width:59.85pt;height:24.3pt" o:ole="">
+            <v:imagedata r:id="rId82" o:title=""/>
+          </v:shape>
+          <o:OLEObject Type="Embed" ProgID="Equation.DSMT4" ShapeID="_x0000_i1050" DrawAspect="Content" ObjectID="_1818419548" r:id="rId83"/>
+        </w:object>
+      </w:r>
+      <w:r>
+        <w:rPr>
+          <w:rFonts w:ascii="Times New Roman" w:hAnsi="Times New Roman" w:cs="Times New Roman"/>
+        </w:rPr>
+        <w:t>.  Figure 1</w:t>
+      </w:r>
+      <w:r>
+        <w:rPr>
+          <w:rFonts w:ascii="Times New Roman" w:hAnsi="Times New Roman" w:cs="Times New Roman"/>
+        </w:rPr>
+        <w:t>2</w:t>
+      </w:r>
+      <w:r>
+        <w:rPr>
+          <w:rFonts w:ascii="Times New Roman" w:hAnsi="Times New Roman" w:cs="Times New Roman"/>
+        </w:rPr>
+        <w:t xml:space="preserve"> shows the bifurcation diagram for the steady-state normal, tumor and immune cell populations as a function of the immune parameter </w:t>
       </w:r>
       <w:r>
         <w:rPr>
@@ -15530,39 +16058,12 @@
         <w:rPr>
           <w:rFonts w:ascii="Times New Roman" w:hAnsi="Times New Roman" w:cs="Times New Roman"/>
         </w:rPr>
-        <w:t xml:space="preserve"> for zero chemotherapy. The bifurcation value of </w:t>
-      </w:r>
-      <w:r>
-        <w:rPr>
-          <w:rFonts w:ascii="Times New Roman" w:hAnsi="Times New Roman" w:cs="Times New Roman"/>
-          <w:i/>
-          <w:iCs/>
-        </w:rPr>
-        <w:t>c</w:t>
-      </w:r>
-      <w:r>
-        <w:rPr>
-          <w:rFonts w:ascii="Times New Roman" w:hAnsi="Times New Roman" w:cs="Times New Roman"/>
-          <w:vertAlign w:val="subscript"/>
-        </w:rPr>
-        <w:t>2</w:t>
-      </w:r>
-      <w:r>
-        <w:rPr>
-          <w:rFonts w:ascii="Times New Roman" w:hAnsi="Times New Roman" w:cs="Times New Roman"/>
-        </w:rPr>
-        <w:t xml:space="preserve"> is </w:t>
-      </w:r>
-      <w:r>
-        <w:rPr>
-          <w:rFonts w:ascii="Times New Roman" w:hAnsi="Times New Roman" w:cs="Times New Roman"/>
-        </w:rPr>
-        <w:t>~0.48.</w:t>
-      </w:r>
-    </w:p>
-    <w:p>
-      <w:pPr>
-        <w:spacing w:after="0"/>
+        <w:t>.</w:t>
+      </w:r>
+    </w:p>
+    <w:p>
+      <w:pPr>
+        <w:spacing w:after="0" w:line="360" w:lineRule="auto"/>
         <w:rPr>
           <w:rFonts w:ascii="Times New Roman" w:hAnsi="Times New Roman" w:cs="Times New Roman"/>
         </w:rPr>
@@ -15583,10 +16084,10 @@
           <w14:ligatures w14:val="standardContextual"/>
         </w:rPr>
         <w:drawing>
-          <wp:inline distT="0" distB="0" distL="0" distR="0" wp14:anchorId="54B1C65D" wp14:editId="1475B7A9">
-            <wp:extent cx="3780000" cy="2268000"/>
+          <wp:inline distT="0" distB="0" distL="0" distR="0" wp14:anchorId="735C115E" wp14:editId="34286426">
+            <wp:extent cx="4572009" cy="2743205"/>
             <wp:effectExtent l="0" t="0" r="0" b="0"/>
-            <wp:docPr id="18949599" name="Picture 7"/>
+            <wp:docPr id="352532635" name="Picture 12"/>
             <wp:cNvGraphicFramePr>
               <a:graphicFrameLocks xmlns:a="http://schemas.openxmlformats.org/drawingml/2006/main" noChangeAspect="1"/>
             </wp:cNvGraphicFramePr>
@@ -15594,11 +16095,11 @@
               <a:graphicData uri="http://schemas.openxmlformats.org/drawingml/2006/picture">
                 <pic:pic xmlns:pic="http://schemas.openxmlformats.org/drawingml/2006/picture">
                   <pic:nvPicPr>
-                    <pic:cNvPr id="18949599" name="Picture 18949599"/>
+                    <pic:cNvPr id="352532635" name="Picture 352532635"/>
                     <pic:cNvPicPr/>
                   </pic:nvPicPr>
                   <pic:blipFill>
-                    <a:blip r:embed="rId82">
+                    <a:blip r:embed="rId84">
                       <a:extLst>
                         <a:ext uri="{28A0092B-C50C-407E-A947-70E740481C1C}">
                           <a14:useLocalDpi xmlns:a14="http://schemas.microsoft.com/office/drawing/2010/main" val="0"/>
@@ -15612,7 +16113,7 @@
                   <pic:spPr>
                     <a:xfrm>
                       <a:off x="0" y="0"/>
-                      <a:ext cx="3780000" cy="2268000"/>
+                      <a:ext cx="4572009" cy="2743205"/>
                     </a:xfrm>
                     <a:prstGeom prst="rect">
                       <a:avLst/>
@@ -15648,6 +16149,272 @@
         <w:rPr>
           <w:rFonts w:ascii="Times New Roman" w:hAnsi="Times New Roman" w:cs="Times New Roman"/>
         </w:rPr>
+        <w:t xml:space="preserve">A.  Steady-state response of the system as a function of the immune parameter </w:t>
+      </w:r>
+      <w:r>
+        <w:rPr>
+          <w:rFonts w:ascii="Times New Roman" w:hAnsi="Times New Roman" w:cs="Times New Roman"/>
+          <w:i/>
+          <w:iCs/>
+        </w:rPr>
+        <w:t>c</w:t>
+      </w:r>
+      <w:r>
+        <w:rPr>
+          <w:rFonts w:ascii="Times New Roman" w:hAnsi="Times New Roman" w:cs="Times New Roman"/>
+          <w:vertAlign w:val="subscript"/>
+        </w:rPr>
+        <w:t>2</w:t>
+      </w:r>
+      <w:r>
+        <w:rPr>
+          <w:rFonts w:ascii="Times New Roman" w:hAnsi="Times New Roman" w:cs="Times New Roman"/>
+        </w:rPr>
+        <w:t xml:space="preserve"> for zero chemotherapy. The bifurcation </w:t>
+      </w:r>
+      <w:r>
+        <w:rPr>
+          <w:rFonts w:ascii="Times New Roman" w:hAnsi="Times New Roman" w:cs="Times New Roman"/>
+        </w:rPr>
+        <w:t xml:space="preserve">point </w:t>
+      </w:r>
+      <w:proofErr w:type="gramStart"/>
+      <w:r>
+        <w:rPr>
+          <w:rFonts w:ascii="Times New Roman" w:hAnsi="Times New Roman" w:cs="Times New Roman"/>
+        </w:rPr>
+        <w:t xml:space="preserve">is </w:t>
+      </w:r>
+      <w:r>
+        <w:rPr>
+          <w:rFonts w:ascii="Times New Roman" w:hAnsi="Times New Roman" w:cs="Times New Roman"/>
+        </w:rPr>
+        <w:t xml:space="preserve"> </w:t>
+      </w:r>
+      <w:r>
+        <w:rPr>
+          <w:rFonts w:ascii="Times New Roman" w:hAnsi="Times New Roman" w:cs="Times New Roman"/>
+          <w:i/>
+          <w:iCs/>
+        </w:rPr>
+        <w:t>c</w:t>
+      </w:r>
+      <w:proofErr w:type="gramEnd"/>
+      <w:r>
+        <w:rPr>
+          <w:rFonts w:ascii="Times New Roman" w:hAnsi="Times New Roman" w:cs="Times New Roman"/>
+          <w:vertAlign w:val="subscript"/>
+        </w:rPr>
+        <w:t>2</w:t>
+      </w:r>
+      <w:r>
+        <w:rPr>
+          <w:rFonts w:ascii="Times New Roman" w:hAnsi="Times New Roman" w:cs="Times New Roman"/>
+        </w:rPr>
+        <w:t xml:space="preserve"> </w:t>
+      </w:r>
+      <w:r>
+        <w:rPr>
+          <w:rFonts w:ascii="Times New Roman" w:hAnsi="Times New Roman" w:cs="Times New Roman"/>
+        </w:rPr>
+        <w:t xml:space="preserve">== </w:t>
+      </w:r>
+      <w:r>
+        <w:rPr>
+          <w:rFonts w:ascii="Times New Roman" w:hAnsi="Times New Roman" w:cs="Times New Roman"/>
+        </w:rPr>
+        <w:t>0.48.</w:t>
+      </w:r>
+    </w:p>
+    <w:p>
+      <w:pPr>
+        <w:spacing w:after="0"/>
+        <w:rPr>
+          <w:rFonts w:ascii="Times New Roman" w:hAnsi="Times New Roman" w:cs="Times New Roman"/>
+        </w:rPr>
+      </w:pPr>
+    </w:p>
+    <w:p>
+      <w:pPr>
+        <w:spacing w:after="0"/>
+        <w:rPr>
+          <w:rFonts w:ascii="Times New Roman" w:hAnsi="Times New Roman" w:cs="Times New Roman"/>
+        </w:rPr>
+      </w:pPr>
+      <w:r>
+        <w:rPr>
+          <w:rFonts w:ascii="Times New Roman" w:hAnsi="Times New Roman" w:cs="Times New Roman"/>
+        </w:rPr>
+        <w:t xml:space="preserve">If there is chemotherapy treatment then the bifurcation point occurs at a smaller value of </w:t>
+      </w:r>
+      <w:r>
+        <w:rPr>
+          <w:rFonts w:ascii="Times New Roman" w:hAnsi="Times New Roman" w:cs="Times New Roman"/>
+          <w:i/>
+          <w:iCs/>
+        </w:rPr>
+        <w:t>c</w:t>
+      </w:r>
+      <w:r>
+        <w:rPr>
+          <w:rFonts w:ascii="Times New Roman" w:hAnsi="Times New Roman" w:cs="Times New Roman"/>
+          <w:vertAlign w:val="subscript"/>
+        </w:rPr>
+        <w:t>2</w:t>
+      </w:r>
+      <w:r>
+        <w:rPr>
+          <w:rFonts w:ascii="Times New Roman" w:hAnsi="Times New Roman" w:cs="Times New Roman"/>
+        </w:rPr>
+        <w:t>(figure 12B).</w:t>
+      </w:r>
+    </w:p>
+    <w:p>
+      <w:pPr>
+        <w:spacing w:after="0"/>
+        <w:rPr>
+          <w:rFonts w:ascii="Times New Roman" w:hAnsi="Times New Roman" w:cs="Times New Roman"/>
+        </w:rPr>
+      </w:pPr>
+    </w:p>
+    <w:p>
+      <w:pPr>
+        <w:spacing w:after="0"/>
+        <w:jc w:val="center"/>
+        <w:rPr>
+          <w:rFonts w:ascii="Times New Roman" w:hAnsi="Times New Roman" w:cs="Times New Roman"/>
+        </w:rPr>
+      </w:pPr>
+      <w:r>
+        <w:rPr>
+          <w:rFonts w:ascii="Times New Roman" w:hAnsi="Times New Roman" w:cs="Times New Roman"/>
+          <w:noProof/>
+          <w14:ligatures w14:val="standardContextual"/>
+        </w:rPr>
+        <w:drawing>
+          <wp:inline distT="0" distB="0" distL="0" distR="0" wp14:anchorId="0BAB763C" wp14:editId="7463BD71">
+            <wp:extent cx="3657607" cy="1828804"/>
+            <wp:effectExtent l="0" t="0" r="0" b="0"/>
+            <wp:docPr id="367710274" name="Picture 15"/>
+            <wp:cNvGraphicFramePr>
+              <a:graphicFrameLocks xmlns:a="http://schemas.openxmlformats.org/drawingml/2006/main" noChangeAspect="1"/>
+            </wp:cNvGraphicFramePr>
+            <a:graphic xmlns:a="http://schemas.openxmlformats.org/drawingml/2006/main">
+              <a:graphicData uri="http://schemas.openxmlformats.org/drawingml/2006/picture">
+                <pic:pic xmlns:pic="http://schemas.openxmlformats.org/drawingml/2006/picture">
+                  <pic:nvPicPr>
+                    <pic:cNvPr id="367710274" name="Picture 367710274"/>
+                    <pic:cNvPicPr/>
+                  </pic:nvPicPr>
+                  <pic:blipFill>
+                    <a:blip r:embed="rId85">
+                      <a:extLst>
+                        <a:ext uri="{28A0092B-C50C-407E-A947-70E740481C1C}">
+                          <a14:useLocalDpi xmlns:a14="http://schemas.microsoft.com/office/drawing/2010/main" val="0"/>
+                        </a:ext>
+                      </a:extLst>
+                    </a:blip>
+                    <a:stretch>
+                      <a:fillRect/>
+                    </a:stretch>
+                  </pic:blipFill>
+                  <pic:spPr>
+                    <a:xfrm>
+                      <a:off x="0" y="0"/>
+                      <a:ext cx="3657607" cy="1828804"/>
+                    </a:xfrm>
+                    <a:prstGeom prst="rect">
+                      <a:avLst/>
+                    </a:prstGeom>
+                  </pic:spPr>
+                </pic:pic>
+              </a:graphicData>
+            </a:graphic>
+          </wp:inline>
+        </w:drawing>
+      </w:r>
+    </w:p>
+    <w:p>
+      <w:pPr>
+        <w:spacing w:after="0"/>
+        <w:jc w:val="center"/>
+        <w:rPr>
+          <w:rFonts w:ascii="Times New Roman" w:hAnsi="Times New Roman" w:cs="Times New Roman"/>
+        </w:rPr>
+      </w:pPr>
+      <w:r>
+        <w:rPr>
+          <w:rFonts w:ascii="Times New Roman" w:hAnsi="Times New Roman" w:cs="Times New Roman"/>
+          <w:noProof/>
+          <w14:ligatures w14:val="standardContextual"/>
+        </w:rPr>
+        <w:lastRenderedPageBreak/>
+        <w:drawing>
+          <wp:inline distT="0" distB="0" distL="0" distR="0" wp14:anchorId="2F6EF0A7" wp14:editId="6A35FD06">
+            <wp:extent cx="4572009" cy="2743205"/>
+            <wp:effectExtent l="0" t="0" r="0" b="0"/>
+            <wp:docPr id="1608473292" name="Picture 14"/>
+            <wp:cNvGraphicFramePr>
+              <a:graphicFrameLocks xmlns:a="http://schemas.openxmlformats.org/drawingml/2006/main" noChangeAspect="1"/>
+            </wp:cNvGraphicFramePr>
+            <a:graphic xmlns:a="http://schemas.openxmlformats.org/drawingml/2006/main">
+              <a:graphicData uri="http://schemas.openxmlformats.org/drawingml/2006/picture">
+                <pic:pic xmlns:pic="http://schemas.openxmlformats.org/drawingml/2006/picture">
+                  <pic:nvPicPr>
+                    <pic:cNvPr id="1608473292" name="Picture 1608473292"/>
+                    <pic:cNvPicPr/>
+                  </pic:nvPicPr>
+                  <pic:blipFill>
+                    <a:blip r:embed="rId86">
+                      <a:extLst>
+                        <a:ext uri="{28A0092B-C50C-407E-A947-70E740481C1C}">
+                          <a14:useLocalDpi xmlns:a14="http://schemas.microsoft.com/office/drawing/2010/main" val="0"/>
+                        </a:ext>
+                      </a:extLst>
+                    </a:blip>
+                    <a:stretch>
+                      <a:fillRect/>
+                    </a:stretch>
+                  </pic:blipFill>
+                  <pic:spPr>
+                    <a:xfrm>
+                      <a:off x="0" y="0"/>
+                      <a:ext cx="4572009" cy="2743205"/>
+                    </a:xfrm>
+                    <a:prstGeom prst="rect">
+                      <a:avLst/>
+                    </a:prstGeom>
+                  </pic:spPr>
+                </pic:pic>
+              </a:graphicData>
+            </a:graphic>
+          </wp:inline>
+        </w:drawing>
+      </w:r>
+    </w:p>
+    <w:p>
+      <w:pPr>
+        <w:spacing w:after="0"/>
+        <w:rPr>
+          <w:rFonts w:ascii="Times New Roman" w:hAnsi="Times New Roman" w:cs="Times New Roman"/>
+        </w:rPr>
+      </w:pPr>
+      <w:r>
+        <w:rPr>
+          <w:rFonts w:ascii="Times New Roman" w:hAnsi="Times New Roman" w:cs="Times New Roman"/>
+        </w:rPr>
+        <w:t>Fig. 1</w:t>
+      </w:r>
+      <w:r>
+        <w:rPr>
+          <w:rFonts w:ascii="Times New Roman" w:hAnsi="Times New Roman" w:cs="Times New Roman"/>
+        </w:rPr>
+        <w:t>2</w:t>
+      </w:r>
+      <w:r>
+        <w:rPr>
+          <w:rFonts w:ascii="Times New Roman" w:hAnsi="Times New Roman" w:cs="Times New Roman"/>
+        </w:rPr>
         <w:t xml:space="preserve">B.   Steady-state response of the system as a function of the immune parameter </w:t>
       </w:r>
       <w:r>
@@ -15669,61 +16436,59 @@
         <w:rPr>
           <w:rFonts w:ascii="Times New Roman" w:hAnsi="Times New Roman" w:cs="Times New Roman"/>
         </w:rPr>
-        <w:t xml:space="preserve"> with chemotherapy </w:t>
-      </w:r>
+        <w:t xml:space="preserve"> with chemotherapy. The bifurcation value of </w:t>
+      </w:r>
+      <w:r>
+        <w:rPr>
+          <w:rFonts w:ascii="Times New Roman" w:hAnsi="Times New Roman" w:cs="Times New Roman"/>
+          <w:i/>
+          <w:iCs/>
+        </w:rPr>
+        <w:t>c</w:t>
+      </w:r>
+      <w:r>
+        <w:rPr>
+          <w:rFonts w:ascii="Times New Roman" w:hAnsi="Times New Roman" w:cs="Times New Roman"/>
+          <w:vertAlign w:val="subscript"/>
+        </w:rPr>
+        <w:t>2</w:t>
+      </w:r>
+      <w:r>
+        <w:rPr>
+          <w:rFonts w:ascii="Times New Roman" w:hAnsi="Times New Roman" w:cs="Times New Roman"/>
+        </w:rPr>
+        <w:t xml:space="preserve"> is </w:t>
+      </w:r>
+      <w:r>
+        <w:rPr>
+          <w:rFonts w:ascii="Times New Roman" w:hAnsi="Times New Roman" w:cs="Times New Roman"/>
+        </w:rPr>
+        <w:t>0.27</w:t>
+      </w:r>
+      <w:r>
+        <w:rPr>
+          <w:rFonts w:ascii="Times New Roman" w:hAnsi="Times New Roman" w:cs="Times New Roman"/>
+        </w:rPr>
+        <w:t xml:space="preserve"> which is lower than the case for zero chemotherapy. </w:t>
+      </w:r>
+    </w:p>
+    <w:p>
+      <w:pPr>
+        <w:rPr>
+          <w:rFonts w:ascii="Times New Roman" w:hAnsi="Times New Roman" w:cs="Times New Roman"/>
+        </w:rPr>
+      </w:pPr>
       <w:r>
         <w:rPr>
           <w:position w:val="-16"/>
         </w:rPr>
-        <w:object w:dxaOrig="4760" w:dyaOrig="480" w14:anchorId="6C14EA81">
-          <v:shape id="_x0000_i1051" type="#_x0000_t75" style="width:237.75pt;height:24pt" o:ole="">
-            <v:imagedata r:id="rId83" o:title=""/>
+        <w:object w:dxaOrig="4819" w:dyaOrig="480" w14:anchorId="38CD2E03">
+          <v:shape id="_x0000_i1059" type="#_x0000_t75" style="width:240.3pt;height:24.3pt" o:ole="">
+            <v:imagedata r:id="rId87" o:title=""/>
           </v:shape>
-          <o:OLEObject Type="Embed" ProgID="Equation.DSMT4" ShapeID="_x0000_i1051" DrawAspect="Content" ObjectID="_1816672002" r:id="rId84"/>
+          <o:OLEObject Type="Embed" ProgID="Equation.DSMT4" ShapeID="_x0000_i1059" DrawAspect="Content" ObjectID="_1818419549" r:id="rId88"/>
         </w:object>
       </w:r>
-      <w:r>
-        <w:rPr>
-          <w:rFonts w:ascii="Times New Roman" w:hAnsi="Times New Roman" w:cs="Times New Roman"/>
-        </w:rPr>
-        <w:t xml:space="preserve">. The bifurcation value of </w:t>
-      </w:r>
-      <w:r>
-        <w:rPr>
-          <w:rFonts w:ascii="Times New Roman" w:hAnsi="Times New Roman" w:cs="Times New Roman"/>
-          <w:i/>
-          <w:iCs/>
-        </w:rPr>
-        <w:t>c</w:t>
-      </w:r>
-      <w:r>
-        <w:rPr>
-          <w:rFonts w:ascii="Times New Roman" w:hAnsi="Times New Roman" w:cs="Times New Roman"/>
-          <w:vertAlign w:val="subscript"/>
-        </w:rPr>
-        <w:t>2</w:t>
-      </w:r>
-      <w:r>
-        <w:rPr>
-          <w:rFonts w:ascii="Times New Roman" w:hAnsi="Times New Roman" w:cs="Times New Roman"/>
-        </w:rPr>
-        <w:t xml:space="preserve"> is ~0.40 which is lower than the case for zero chemotherapy. </w:t>
-      </w:r>
-    </w:p>
-    <w:p>
-      <w:pPr>
-        <w:spacing w:after="0"/>
-        <w:rPr>
-          <w:rFonts w:ascii="Times New Roman" w:hAnsi="Times New Roman" w:cs="Times New Roman"/>
-        </w:rPr>
-      </w:pPr>
-    </w:p>
-    <w:p>
-      <w:pPr>
-        <w:rPr>
-          <w:rFonts w:ascii="Times New Roman" w:hAnsi="Times New Roman" w:cs="Times New Roman"/>
-        </w:rPr>
-      </w:pPr>
     </w:p>
     <w:p>
       <w:pPr>
@@ -16321,7 +17086,7 @@
       </w:pPr>
     </w:p>
     <w:sectPr>
-      <w:footerReference w:type="default" r:id="rId85"/>
+      <w:footerReference w:type="default" r:id="rId89"/>
       <w:pgSz w:w="11906" w:h="16838"/>
       <w:pgMar w:top="1440" w:right="1440" w:bottom="1440" w:left="1440" w:header="708" w:footer="708" w:gutter="0"/>
       <w:cols w:space="708"/>
